--- a/document/叶山简历.docx
+++ b/document/叶山简历.docx
@@ -25,7 +25,7 @@
       </w:tblGrid>
       <w:tr>
         <w:trPr>
-          <w:trHeight w:val="318"/>
+          <w:trHeight w:val="20"/>
         </w:trPr>
         <w:tc>
           <w:tcPr>
@@ -39,7 +39,7 @@
             <w:pPr>
               <w:jc w:val="left"/>
               <w:rPr>
-                <w:rFonts w:ascii="Times New Roman" w:eastAsia="Apple LiSung Light" w:hAnsi="Times New Roman" w:cs="Times New Roman"/>
+                <w:rFonts w:ascii="KaiTi" w:hAnsi="KaiTi" w:cs="LingWai SC Medium"/>
                 <w:b/>
                 <w:sz w:val="16"/>
                 <w:szCs w:val="20"/>
@@ -47,7 +47,7 @@
             </w:pPr>
             <w:r>
               <w:rPr>
-                <w:rFonts w:ascii="宋体" w:eastAsia="宋体" w:hAnsi="宋体" w:cs="宋体" w:hint="eastAsia"/>
+                <w:rFonts w:ascii="KaiTi" w:hAnsi="KaiTi" w:cs="LingWai SC Medium"/>
                 <w:b/>
                 <w:sz w:val="52"/>
                 <w:szCs w:val="20"/>
@@ -64,14 +64,14 @@
           <w:p>
             <w:pPr>
               <w:rPr>
-                <w:rFonts w:ascii="Times New Roman" w:eastAsia="Apple LiSung Light" w:hAnsi="Times New Roman" w:cs="Times New Roman"/>
+                <w:rFonts w:ascii="KaiTi" w:hAnsi="KaiTi" w:cs="LingWai SC Medium"/>
                 <w:sz w:val="20"/>
                 <w:szCs w:val="20"/>
               </w:rPr>
             </w:pPr>
             <w:r>
               <w:rPr>
-                <w:rFonts w:ascii="Times New Roman" w:eastAsia="Apple LiSung Light" w:hAnsi="Times New Roman" w:cs="Times New Roman" w:hint="eastAsia"/>
+                <w:rFonts w:ascii="KaiTi" w:hAnsi="KaiTi" w:cs="LingWai SC Medium"/>
                 <w:b/>
                 <w:sz w:val="20"/>
                 <w:szCs w:val="20"/>
@@ -80,7 +80,7 @@
             </w:r>
             <w:r>
               <w:rPr>
-                <w:rFonts w:ascii="Times New Roman" w:eastAsia="Apple LiSung Light" w:hAnsi="Times New Roman" w:cs="Times New Roman"/>
+                <w:rFonts w:ascii="KaiTi" w:hAnsi="KaiTi" w:cs="LingWai SC Medium"/>
                 <w:b/>
                 <w:sz w:val="20"/>
                 <w:szCs w:val="20"/>
@@ -89,7 +89,7 @@
             </w:r>
             <w:r>
               <w:rPr>
-                <w:rFonts w:ascii="Times New Roman" w:eastAsia="Apple LiSung Light" w:hAnsi="Times New Roman" w:cs="Times New Roman"/>
+                <w:rFonts w:ascii="KaiTi" w:hAnsi="KaiTi" w:cs="LingWai SC Medium"/>
                 <w:sz w:val="20"/>
                 <w:szCs w:val="20"/>
               </w:rPr>
@@ -105,14 +105,14 @@
           <w:p>
             <w:pPr>
               <w:rPr>
-                <w:rFonts w:ascii="Times New Roman" w:eastAsia="Apple LiSung Light" w:hAnsi="Times New Roman" w:cs="Times New Roman"/>
+                <w:rFonts w:ascii="KaiTi" w:hAnsi="KaiTi" w:cs="LingWai SC Medium"/>
                 <w:sz w:val="20"/>
                 <w:szCs w:val="20"/>
               </w:rPr>
             </w:pPr>
             <w:r>
               <w:rPr>
-                <w:rFonts w:ascii="宋体" w:eastAsia="宋体" w:hAnsi="宋体" w:cs="宋体" w:hint="eastAsia"/>
+                <w:rFonts w:ascii="KaiTi" w:hAnsi="KaiTi" w:cs="LingWai SC Medium"/>
                 <w:b/>
                 <w:sz w:val="20"/>
                 <w:szCs w:val="20"/>
@@ -121,7 +121,7 @@
             </w:r>
             <w:r>
               <w:rPr>
-                <w:rFonts w:ascii="Times New Roman" w:eastAsia="Apple LiSung Light" w:hAnsi="Times New Roman" w:cs="Times New Roman"/>
+                <w:rFonts w:ascii="KaiTi" w:hAnsi="KaiTi" w:cs="LingWai SC Medium"/>
                 <w:b/>
                 <w:sz w:val="20"/>
                 <w:szCs w:val="20"/>
@@ -130,7 +130,7 @@
             </w:r>
             <w:r>
               <w:rPr>
-                <w:rFonts w:ascii="Times New Roman" w:eastAsia="Apple LiSung Light" w:hAnsi="Times New Roman" w:cs="Times New Roman"/>
+                <w:rFonts w:ascii="KaiTi" w:hAnsi="KaiTi" w:cs="LingWai SC Medium"/>
                 <w:b/>
                 <w:sz w:val="20"/>
                 <w:szCs w:val="20"/>
@@ -139,7 +139,7 @@
             </w:r>
             <w:r>
               <w:rPr>
-                <w:rFonts w:ascii="Times New Roman" w:eastAsia="Apple LiSung Light" w:hAnsi="Times New Roman" w:cs="Times New Roman"/>
+                <w:rFonts w:ascii="KaiTi" w:hAnsi="KaiTi" w:cs="LingWai SC Medium"/>
                 <w:sz w:val="20"/>
                 <w:szCs w:val="20"/>
               </w:rPr>
@@ -147,7 +147,7 @@
             </w:r>
             <w:r>
               <w:rPr>
-                <w:rFonts w:ascii="Times New Roman" w:eastAsia="Apple LiSung Light" w:hAnsi="Times New Roman" w:cs="Times New Roman"/>
+                <w:rFonts w:ascii="KaiTi" w:hAnsi="KaiTi" w:cs="LingWai SC Medium"/>
                 <w:sz w:val="20"/>
                 <w:szCs w:val="20"/>
               </w:rPr>
@@ -158,7 +158,7 @@
       </w:tr>
       <w:tr>
         <w:trPr>
-          <w:trHeight w:val="169"/>
+          <w:trHeight w:val="20"/>
         </w:trPr>
         <w:tc>
           <w:tcPr>
@@ -171,7 +171,7 @@
           <w:p>
             <w:pPr>
               <w:rPr>
-                <w:rFonts w:ascii="Times New Roman" w:eastAsia="Apple LiSung Light" w:hAnsi="Times New Roman" w:cs="Times New Roman"/>
+                <w:rFonts w:ascii="KaiTi" w:hAnsi="KaiTi" w:cs="LingWai SC Medium"/>
                 <w:sz w:val="16"/>
                 <w:szCs w:val="20"/>
               </w:rPr>
@@ -189,14 +189,14 @@
           <w:p>
             <w:pPr>
               <w:rPr>
-                <w:rFonts w:ascii="Times New Roman" w:eastAsia="Apple LiSung Light" w:hAnsi="Times New Roman" w:cs="Times New Roman"/>
+                <w:rFonts w:ascii="KaiTi" w:hAnsi="KaiTi" w:cs="LingWai SC Medium"/>
                 <w:sz w:val="20"/>
                 <w:szCs w:val="20"/>
               </w:rPr>
             </w:pPr>
             <w:r>
               <w:rPr>
-                <w:rFonts w:ascii="Times New Roman" w:eastAsia="Apple LiSung Light" w:hAnsi="Times New Roman" w:cs="Times New Roman" w:hint="eastAsia"/>
+                <w:rFonts w:ascii="KaiTi" w:hAnsi="KaiTi" w:cs="LingWai SC Medium"/>
                 <w:b/>
                 <w:sz w:val="20"/>
                 <w:szCs w:val="20"/>
@@ -205,7 +205,7 @@
             </w:r>
             <w:r>
               <w:rPr>
-                <w:rFonts w:ascii="Times New Roman" w:eastAsia="Apple LiSung Light" w:hAnsi="Times New Roman" w:cs="Times New Roman"/>
+                <w:rFonts w:ascii="KaiTi" w:hAnsi="KaiTi" w:cs="LingWai SC Medium"/>
                 <w:b/>
                 <w:sz w:val="20"/>
                 <w:szCs w:val="20"/>
@@ -214,7 +214,7 @@
             </w:r>
             <w:r>
               <w:rPr>
-                <w:rFonts w:ascii="Times New Roman" w:eastAsia="Apple LiSung Light" w:hAnsi="Times New Roman" w:cs="Times New Roman"/>
+                <w:rFonts w:ascii="KaiTi" w:hAnsi="KaiTi" w:cs="LingWai SC Medium"/>
                 <w:i/>
                 <w:sz w:val="20"/>
                 <w:szCs w:val="20"/>
@@ -234,14 +234,14 @@
           <w:p>
             <w:pPr>
               <w:rPr>
-                <w:rFonts w:ascii="Times New Roman" w:eastAsia="Apple LiSung Light" w:hAnsi="Times New Roman" w:cs="Times New Roman"/>
+                <w:rFonts w:ascii="KaiTi" w:hAnsi="KaiTi" w:cs="LingWai SC Medium"/>
                 <w:sz w:val="20"/>
                 <w:szCs w:val="20"/>
               </w:rPr>
             </w:pPr>
             <w:r>
               <w:rPr>
-                <w:rFonts w:ascii="宋体" w:eastAsia="宋体" w:hAnsi="宋体" w:cs="宋体" w:hint="eastAsia"/>
+                <w:rFonts w:ascii="KaiTi" w:hAnsi="KaiTi" w:cs="LingWai SC Medium"/>
                 <w:b/>
                 <w:sz w:val="20"/>
                 <w:szCs w:val="20"/>
@@ -250,7 +250,7 @@
             </w:r>
             <w:r>
               <w:rPr>
-                <w:rFonts w:ascii="Times New Roman" w:eastAsia="Apple LiSung Light" w:hAnsi="Times New Roman" w:cs="Times New Roman"/>
+                <w:rFonts w:ascii="KaiTi" w:hAnsi="KaiTi" w:cs="LingWai SC Medium"/>
                 <w:b/>
                 <w:sz w:val="20"/>
                 <w:szCs w:val="20"/>
@@ -259,7 +259,7 @@
             </w:r>
             <w:r>
               <w:rPr>
-                <w:rFonts w:ascii="Times New Roman" w:eastAsia="Apple LiSung Light" w:hAnsi="Times New Roman" w:cs="Times New Roman"/>
+                <w:rFonts w:ascii="KaiTi" w:hAnsi="KaiTi" w:cs="LingWai SC Medium"/>
                 <w:sz w:val="20"/>
                 <w:szCs w:val="20"/>
               </w:rPr>
@@ -270,7 +270,7 @@
       </w:tr>
       <w:tr>
         <w:trPr>
-          <w:trHeight w:val="169"/>
+          <w:trHeight w:val="20"/>
         </w:trPr>
         <w:tc>
           <w:tcPr>
@@ -280,7 +280,7 @@
           <w:p>
             <w:pPr>
               <w:rPr>
-                <w:rFonts w:ascii="Times New Roman" w:eastAsia="Apple LiSung Light" w:hAnsi="Times New Roman" w:cs="Times New Roman"/>
+                <w:rFonts w:ascii="KaiTi" w:hAnsi="KaiTi" w:cs="LingWai SC Medium"/>
                 <w:b/>
                 <w:sz w:val="21"/>
                 <w:szCs w:val="20"/>
@@ -289,7 +289,7 @@
             </w:pPr>
             <w:r>
               <w:rPr>
-                <w:rFonts w:ascii="Times New Roman" w:eastAsia="Apple LiSung Light" w:hAnsi="Times New Roman" w:cs="Times New Roman" w:hint="eastAsia"/>
+                <w:rFonts w:ascii="KaiTi" w:hAnsi="KaiTi" w:cs="LingWai SC Medium"/>
                 <w:b/>
                 <w:sz w:val="28"/>
                 <w:szCs w:val="20"/>
@@ -302,7 +302,7 @@
       </w:tr>
       <w:tr>
         <w:trPr>
-          <w:trHeight w:val="169"/>
+          <w:trHeight w:val="20"/>
         </w:trPr>
         <w:tc>
           <w:tcPr>
@@ -318,32 +318,23 @@
               </w:numPr>
               <w:ind w:firstLineChars="0"/>
               <w:rPr>
-                <w:rFonts w:ascii="Times New Roman" w:eastAsia="Apple LiSung Light" w:hAnsi="Times New Roman" w:cs="Times New Roman"/>
-                <w:sz w:val="21"/>
-                <w:szCs w:val="20"/>
-              </w:rPr>
-            </w:pPr>
-            <w:r>
-              <w:rPr>
-                <w:rFonts w:ascii="Times New Roman" w:eastAsia="Apple LiSung Light" w:hAnsi="Times New Roman" w:cs="Times New Roman" w:hint="eastAsia"/>
-                <w:b/>
-                <w:sz w:val="21"/>
-                <w:szCs w:val="20"/>
-              </w:rPr>
-              <w:t>威斯康辛大学</w:t>
-            </w:r>
-            <w:r>
-              <w:rPr>
-                <w:rFonts w:ascii="宋体" w:eastAsia="宋体" w:hAnsi="宋体" w:cs="宋体" w:hint="eastAsia"/>
-                <w:b/>
-                <w:sz w:val="21"/>
-                <w:szCs w:val="20"/>
-              </w:rPr>
-              <w:t>麦迪逊分校</w:t>
-            </w:r>
-            <w:r>
-              <w:rPr>
-                <w:rFonts w:ascii="宋体" w:eastAsia="宋体" w:hAnsi="宋体" w:cs="宋体" w:hint="eastAsia"/>
+                <w:rFonts w:ascii="KaiTi" w:hAnsi="KaiTi" w:cs="LingWai SC Medium"/>
+                <w:sz w:val="21"/>
+                <w:szCs w:val="20"/>
+              </w:rPr>
+            </w:pPr>
+            <w:r>
+              <w:rPr>
+                <w:rFonts w:ascii="KaiTi" w:hAnsi="KaiTi" w:cs="LingWai SC Medium"/>
+                <w:b/>
+                <w:sz w:val="21"/>
+                <w:szCs w:val="20"/>
+              </w:rPr>
+              <w:t>威斯康辛大学麦迪逊分校</w:t>
+            </w:r>
+            <w:r>
+              <w:rPr>
+                <w:rFonts w:ascii="KaiTi" w:hAnsi="KaiTi" w:cs="LingWai SC Medium"/>
                 <w:sz w:val="21"/>
                 <w:szCs w:val="20"/>
               </w:rPr>
@@ -359,7 +350,7 @@
             <w:pPr>
               <w:jc w:val="right"/>
               <w:rPr>
-                <w:rFonts w:ascii="Times New Roman" w:eastAsia="Apple LiSung Light" w:hAnsi="Times New Roman" w:cs="Times New Roman"/>
+                <w:rFonts w:ascii="KaiTi" w:hAnsi="KaiTi" w:cs="LingWai SC Medium"/>
                 <w:i/>
                 <w:sz w:val="21"/>
                 <w:szCs w:val="20"/>
@@ -367,7 +358,7 @@
             </w:pPr>
             <w:r>
               <w:rPr>
-                <w:rFonts w:ascii="Times New Roman" w:eastAsia="Apple LiSung Light" w:hAnsi="Times New Roman" w:cs="Times New Roman"/>
+                <w:rFonts w:ascii="KaiTi" w:hAnsi="KaiTi" w:cs="LingWai SC Medium"/>
                 <w:i/>
                 <w:sz w:val="21"/>
                 <w:szCs w:val="20"/>
@@ -379,7 +370,7 @@
       </w:tr>
       <w:tr>
         <w:trPr>
-          <w:trHeight w:val="169"/>
+          <w:trHeight w:val="20"/>
         </w:trPr>
         <w:tc>
           <w:tcPr>
@@ -395,14 +386,14 @@
               </w:numPr>
               <w:ind w:firstLineChars="0"/>
               <w:rPr>
-                <w:rFonts w:ascii="Times New Roman" w:eastAsia="Apple LiSung Light" w:hAnsi="Times New Roman" w:cs="Times New Roman"/>
-                <w:sz w:val="21"/>
-                <w:szCs w:val="20"/>
-              </w:rPr>
-            </w:pPr>
-            <w:r>
-              <w:rPr>
-                <w:rFonts w:ascii="Times New Roman" w:eastAsia="Apple LiSung Light" w:hAnsi="Times New Roman" w:cs="Times New Roman" w:hint="eastAsia"/>
+                <w:rFonts w:ascii="KaiTi" w:hAnsi="KaiTi" w:cs="LingWai SC Medium"/>
+                <w:sz w:val="21"/>
+                <w:szCs w:val="20"/>
+              </w:rPr>
+            </w:pPr>
+            <w:r>
+              <w:rPr>
+                <w:rFonts w:ascii="KaiTi" w:hAnsi="KaiTi" w:cs="LingWai SC Medium"/>
                 <w:b/>
                 <w:sz w:val="21"/>
                 <w:szCs w:val="20"/>
@@ -411,35 +402,19 @@
             </w:r>
             <w:r>
               <w:rPr>
-                <w:rFonts w:ascii="Times New Roman" w:eastAsia="Apple LiSung Light" w:hAnsi="Times New Roman" w:cs="Times New Roman" w:hint="eastAsia"/>
-                <w:sz w:val="21"/>
-                <w:szCs w:val="20"/>
-              </w:rPr>
-              <w:t>,</w:t>
-            </w:r>
-            <w:r>
-              <w:rPr>
-                <w:rFonts w:ascii="Times New Roman" w:eastAsia="Apple LiSung Light" w:hAnsi="Times New Roman" w:cs="Times New Roman"/>
-                <w:sz w:val="21"/>
-                <w:szCs w:val="20"/>
-              </w:rPr>
-              <w:t xml:space="preserve"> </w:t>
-            </w:r>
-            <w:r>
-              <w:rPr>
-                <w:rFonts w:ascii="宋体" w:eastAsia="宋体" w:hAnsi="宋体" w:cs="宋体" w:hint="eastAsia"/>
-                <w:sz w:val="21"/>
-                <w:szCs w:val="20"/>
-              </w:rPr>
-              <w:t>硕士（</w:t>
-            </w:r>
-            <w:r>
-              <w:rPr>
-                <w:rFonts w:ascii="Times New Roman" w:eastAsia="Apple LiSung Light" w:hAnsi="Times New Roman" w:cs="Times New Roman" w:hint="eastAsia"/>
-                <w:sz w:val="21"/>
-                <w:szCs w:val="20"/>
-              </w:rPr>
-              <w:t>地球科学）</w:t>
+                <w:rFonts w:ascii="KaiTi" w:hAnsi="KaiTi" w:cs="LingWai SC Medium"/>
+                <w:sz w:val="21"/>
+                <w:szCs w:val="20"/>
+              </w:rPr>
+              <w:t xml:space="preserve">, </w:t>
+            </w:r>
+            <w:r>
+              <w:rPr>
+                <w:rFonts w:ascii="KaiTi" w:hAnsi="KaiTi" w:cs="LingWai SC Medium"/>
+                <w:sz w:val="21"/>
+                <w:szCs w:val="20"/>
+              </w:rPr>
+              <w:t>硕士（地球科学）</w:t>
             </w:r>
           </w:p>
         </w:tc>
@@ -451,7 +426,7 @@
             <w:pPr>
               <w:jc w:val="right"/>
               <w:rPr>
-                <w:rFonts w:ascii="Times New Roman" w:eastAsia="Apple LiSung Light" w:hAnsi="Times New Roman" w:cs="Times New Roman"/>
+                <w:rFonts w:ascii="KaiTi" w:hAnsi="KaiTi" w:cs="LingWai SC Medium"/>
                 <w:i/>
                 <w:sz w:val="21"/>
                 <w:szCs w:val="20"/>
@@ -459,7 +434,7 @@
             </w:pPr>
             <w:r>
               <w:rPr>
-                <w:rFonts w:ascii="Times New Roman" w:eastAsia="Apple LiSung Light" w:hAnsi="Times New Roman" w:cs="Times New Roman"/>
+                <w:rFonts w:ascii="KaiTi" w:hAnsi="KaiTi" w:cs="LingWai SC Medium"/>
                 <w:i/>
                 <w:sz w:val="21"/>
                 <w:szCs w:val="20"/>
@@ -471,7 +446,7 @@
       </w:tr>
       <w:tr>
         <w:trPr>
-          <w:trHeight w:val="169"/>
+          <w:trHeight w:val="20"/>
         </w:trPr>
         <w:tc>
           <w:tcPr>
@@ -487,14 +462,14 @@
               </w:numPr>
               <w:ind w:firstLineChars="0"/>
               <w:rPr>
-                <w:rFonts w:ascii="Times New Roman" w:eastAsia="Apple LiSung Light" w:hAnsi="Times New Roman" w:cs="Times New Roman"/>
-                <w:sz w:val="21"/>
-                <w:szCs w:val="20"/>
-              </w:rPr>
-            </w:pPr>
-            <w:r>
-              <w:rPr>
-                <w:rFonts w:ascii="Times New Roman" w:eastAsia="Apple LiSung Light" w:hAnsi="Times New Roman" w:cs="Times New Roman" w:hint="eastAsia"/>
+                <w:rFonts w:ascii="KaiTi" w:hAnsi="KaiTi" w:cs="LingWai SC Medium"/>
+                <w:sz w:val="21"/>
+                <w:szCs w:val="20"/>
+              </w:rPr>
+            </w:pPr>
+            <w:r>
+              <w:rPr>
+                <w:rFonts w:ascii="KaiTi" w:hAnsi="KaiTi" w:cs="LingWai SC Medium"/>
                 <w:b/>
                 <w:sz w:val="21"/>
                 <w:szCs w:val="20"/>
@@ -503,35 +478,19 @@
             </w:r>
             <w:r>
               <w:rPr>
-                <w:rFonts w:ascii="Times New Roman" w:eastAsia="Apple LiSung Light" w:hAnsi="Times New Roman" w:cs="Times New Roman" w:hint="eastAsia"/>
-                <w:sz w:val="21"/>
-                <w:szCs w:val="20"/>
-              </w:rPr>
-              <w:t>,</w:t>
-            </w:r>
-            <w:r>
-              <w:rPr>
-                <w:rFonts w:ascii="Times New Roman" w:eastAsia="Apple LiSung Light" w:hAnsi="Times New Roman" w:cs="Times New Roman"/>
-                <w:sz w:val="21"/>
-                <w:szCs w:val="20"/>
-              </w:rPr>
-              <w:t xml:space="preserve"> </w:t>
-            </w:r>
-            <w:r>
-              <w:rPr>
-                <w:rFonts w:ascii="Times New Roman" w:eastAsia="Apple LiSung Light" w:hAnsi="Times New Roman" w:cs="Times New Roman" w:hint="eastAsia"/>
-                <w:sz w:val="21"/>
-                <w:szCs w:val="20"/>
-              </w:rPr>
-              <w:t>地球和</w:t>
-            </w:r>
-            <w:r>
-              <w:rPr>
-                <w:rFonts w:ascii="宋体" w:eastAsia="宋体" w:hAnsi="宋体" w:cs="宋体" w:hint="eastAsia"/>
-                <w:sz w:val="21"/>
-                <w:szCs w:val="20"/>
-              </w:rPr>
-              <w:t>环境科学（本科）</w:t>
+                <w:rFonts w:ascii="KaiTi" w:hAnsi="KaiTi" w:cs="LingWai SC Medium"/>
+                <w:sz w:val="21"/>
+                <w:szCs w:val="20"/>
+              </w:rPr>
+              <w:t xml:space="preserve">, </w:t>
+            </w:r>
+            <w:r>
+              <w:rPr>
+                <w:rFonts w:ascii="KaiTi" w:hAnsi="KaiTi" w:cs="LingWai SC Medium"/>
+                <w:sz w:val="21"/>
+                <w:szCs w:val="20"/>
+              </w:rPr>
+              <w:t>地球和环境科学（本科）</w:t>
             </w:r>
           </w:p>
         </w:tc>
@@ -543,7 +502,7 @@
             <w:pPr>
               <w:jc w:val="right"/>
               <w:rPr>
-                <w:rFonts w:ascii="Times New Roman" w:eastAsia="Apple LiSung Light" w:hAnsi="Times New Roman" w:cs="Times New Roman"/>
+                <w:rFonts w:ascii="KaiTi" w:hAnsi="KaiTi" w:cs="LingWai SC Medium"/>
                 <w:i/>
                 <w:sz w:val="21"/>
                 <w:szCs w:val="20"/>
@@ -551,7 +510,7 @@
             </w:pPr>
             <w:r>
               <w:rPr>
-                <w:rFonts w:ascii="Times New Roman" w:eastAsia="Apple LiSung Light" w:hAnsi="Times New Roman" w:cs="Times New Roman"/>
+                <w:rFonts w:ascii="KaiTi" w:hAnsi="KaiTi" w:cs="LingWai SC Medium"/>
                 <w:i/>
                 <w:sz w:val="21"/>
                 <w:szCs w:val="20"/>
@@ -563,7 +522,7 @@
       </w:tr>
       <w:tr>
         <w:trPr>
-          <w:trHeight w:val="169"/>
+          <w:trHeight w:val="20"/>
         </w:trPr>
         <w:tc>
           <w:tcPr>
@@ -579,14 +538,14 @@
               </w:numPr>
               <w:ind w:firstLineChars="0"/>
               <w:rPr>
-                <w:rFonts w:ascii="Times New Roman" w:eastAsia="Apple LiSung Light" w:hAnsi="Times New Roman" w:cs="Times New Roman"/>
-                <w:sz w:val="21"/>
-                <w:szCs w:val="20"/>
-              </w:rPr>
-            </w:pPr>
-            <w:r>
-              <w:rPr>
-                <w:rFonts w:ascii="宋体" w:eastAsia="宋体" w:hAnsi="宋体" w:cs="宋体" w:hint="eastAsia"/>
+                <w:rFonts w:ascii="KaiTi" w:hAnsi="KaiTi" w:cs="LingWai SC Medium"/>
+                <w:sz w:val="21"/>
+                <w:szCs w:val="20"/>
+              </w:rPr>
+            </w:pPr>
+            <w:r>
+              <w:rPr>
+                <w:rFonts w:ascii="KaiTi" w:hAnsi="KaiTi" w:cs="LingWai SC Medium"/>
                 <w:b/>
                 <w:sz w:val="21"/>
                 <w:szCs w:val="20"/>
@@ -595,7 +554,7 @@
             </w:r>
             <w:r>
               <w:rPr>
-                <w:rFonts w:ascii="Times New Roman" w:eastAsia="Apple LiSung Light" w:hAnsi="Times New Roman" w:cs="Times New Roman"/>
+                <w:rFonts w:ascii="KaiTi" w:hAnsi="KaiTi" w:cs="LingWai SC Medium"/>
                 <w:sz w:val="21"/>
                 <w:szCs w:val="20"/>
               </w:rPr>
@@ -603,7 +562,7 @@
             </w:r>
             <w:r>
               <w:rPr>
-                <w:rFonts w:ascii="Times New Roman" w:eastAsia="Apple LiSung Light" w:hAnsi="Times New Roman" w:cs="Times New Roman" w:hint="eastAsia"/>
+                <w:rFonts w:ascii="KaiTi" w:hAnsi="KaiTi" w:cs="LingWai SC Medium"/>
                 <w:sz w:val="21"/>
                 <w:szCs w:val="20"/>
               </w:rPr>
@@ -619,7 +578,7 @@
             <w:pPr>
               <w:jc w:val="right"/>
               <w:rPr>
-                <w:rFonts w:ascii="Times New Roman" w:eastAsia="Apple LiSung Light" w:hAnsi="Times New Roman" w:cs="Times New Roman"/>
+                <w:rFonts w:ascii="KaiTi" w:hAnsi="KaiTi" w:cs="LingWai SC Medium"/>
                 <w:i/>
                 <w:sz w:val="21"/>
                 <w:szCs w:val="20"/>
@@ -627,7 +586,7 @@
             </w:pPr>
             <w:r>
               <w:rPr>
-                <w:rFonts w:ascii="Times New Roman" w:eastAsia="Apple LiSung Light" w:hAnsi="Times New Roman" w:cs="Times New Roman"/>
+                <w:rFonts w:ascii="KaiTi" w:hAnsi="KaiTi" w:cs="LingWai SC Medium"/>
                 <w:i/>
                 <w:sz w:val="21"/>
                 <w:szCs w:val="20"/>
@@ -639,7 +598,7 @@
       </w:tr>
       <w:tr>
         <w:trPr>
-          <w:trHeight w:val="169"/>
+          <w:trHeight w:val="20"/>
         </w:trPr>
         <w:tc>
           <w:tcPr>
@@ -649,7 +608,7 @@
           <w:p>
             <w:pPr>
               <w:rPr>
-                <w:rFonts w:ascii="Times New Roman" w:eastAsia="Apple LiSung Light" w:hAnsi="Times New Roman" w:cs="Times New Roman"/>
+                <w:rFonts w:ascii="KaiTi" w:hAnsi="KaiTi" w:cs="LingWai SC Medium"/>
                 <w:b/>
                 <w:sz w:val="21"/>
                 <w:szCs w:val="20"/>
@@ -658,7 +617,7 @@
             </w:pPr>
             <w:r>
               <w:rPr>
-                <w:rFonts w:ascii="宋体" w:eastAsia="宋体" w:hAnsi="宋体" w:cs="宋体" w:hint="eastAsia"/>
+                <w:rFonts w:ascii="KaiTi" w:hAnsi="KaiTi" w:cs="LingWai SC Medium"/>
                 <w:b/>
                 <w:sz w:val="28"/>
                 <w:szCs w:val="20"/>
@@ -668,7 +627,7 @@
             </w:r>
             <w:r>
               <w:rPr>
-                <w:rFonts w:ascii="Times New Roman" w:eastAsia="Apple LiSung Light" w:hAnsi="Times New Roman" w:cs="Times New Roman"/>
+                <w:rFonts w:ascii="KaiTi" w:hAnsi="KaiTi" w:cs="LingWai SC Medium"/>
                 <w:b/>
                 <w:sz w:val="28"/>
                 <w:szCs w:val="20"/>
@@ -678,7 +637,7 @@
             </w:r>
             <w:r>
               <w:rPr>
-                <w:rFonts w:ascii="Times New Roman" w:eastAsia="Apple LiSung Light" w:hAnsi="Times New Roman" w:cs="Times New Roman"/>
+                <w:rFonts w:ascii="KaiTi" w:hAnsi="KaiTi" w:cs="LingWai SC Medium"/>
                 <w:sz w:val="22"/>
                 <w:szCs w:val="20"/>
                 <w:u w:val="single"/>
@@ -687,7 +646,7 @@
             </w:r>
             <w:r>
               <w:rPr>
-                <w:rFonts w:ascii="Times New Roman" w:eastAsia="Apple LiSung Light" w:hAnsi="Times New Roman" w:cs="Times New Roman" w:hint="eastAsia"/>
+                <w:rFonts w:ascii="KaiTi" w:hAnsi="KaiTi" w:cs="LingWai SC Medium"/>
                 <w:sz w:val="22"/>
                 <w:szCs w:val="20"/>
                 <w:u w:val="single"/>
@@ -696,19 +655,21 @@
             </w:r>
             <w:r>
               <w:rPr>
-                <w:rFonts w:ascii="Times New Roman" w:eastAsia="Apple LiSung Light" w:hAnsi="Times New Roman" w:cs="Times New Roman"/>
+                <w:rFonts w:ascii="KaiTi" w:hAnsi="KaiTi" w:cs="LingWai SC Medium"/>
                 <w:sz w:val="22"/>
                 <w:szCs w:val="20"/>
                 <w:u w:val="single"/>
               </w:rPr>
               <w:t>)</w:t>
             </w:r>
+            <w:bookmarkStart w:id="0" w:name="_GoBack"/>
+            <w:bookmarkEnd w:id="0"/>
           </w:p>
         </w:tc>
       </w:tr>
       <w:tr>
         <w:trPr>
-          <w:trHeight w:val="169"/>
+          <w:trHeight w:val="20"/>
         </w:trPr>
         <w:tc>
           <w:tcPr>
@@ -720,7 +681,7 @@
               <w:ind w:rightChars="-57" w:right="-137" w:firstLineChars="100" w:firstLine="210"/>
               <w:jc w:val="left"/>
               <w:rPr>
-                <w:rFonts w:ascii="Times New Roman" w:eastAsia="Apple LiSung Light" w:hAnsi="Times New Roman" w:cs="Times New Roman"/>
+                <w:rFonts w:ascii="KaiTi" w:hAnsi="KaiTi" w:cs="LingWai SC Medium"/>
                 <w:i/>
                 <w:sz w:val="21"/>
                 <w:szCs w:val="20"/>
@@ -728,7 +689,7 @@
             </w:pPr>
             <w:r>
               <w:rPr>
-                <w:rFonts w:ascii="Times New Roman" w:eastAsia="Apple LiSung Light" w:hAnsi="Times New Roman" w:cs="Times New Roman" w:hint="eastAsia"/>
+                <w:rFonts w:ascii="KaiTi" w:hAnsi="KaiTi" w:cs="LingWai SC Medium"/>
                 <w:b/>
                 <w:sz w:val="21"/>
                 <w:szCs w:val="20"/>
@@ -747,7 +708,7 @@
               <w:ind w:rightChars="-57" w:right="-137"/>
               <w:jc w:val="right"/>
               <w:rPr>
-                <w:rFonts w:ascii="Times New Roman" w:eastAsia="Apple LiSung Light" w:hAnsi="Times New Roman" w:cs="Times New Roman"/>
+                <w:rFonts w:ascii="KaiTi" w:hAnsi="KaiTi" w:cs="LingWai SC Medium"/>
                 <w:i/>
                 <w:sz w:val="21"/>
                 <w:szCs w:val="20"/>
@@ -755,7 +716,7 @@
             </w:pPr>
             <w:r>
               <w:rPr>
-                <w:rFonts w:ascii="Times New Roman" w:eastAsia="Apple LiSung Light" w:hAnsi="Times New Roman" w:cs="Times New Roman"/>
+                <w:rFonts w:ascii="KaiTi" w:hAnsi="KaiTi" w:cs="LingWai SC Medium"/>
                 <w:i/>
                 <w:sz w:val="21"/>
                 <w:szCs w:val="20"/>
@@ -767,7 +728,7 @@
       </w:tr>
       <w:tr>
         <w:trPr>
-          <w:trHeight w:val="169"/>
+          <w:trHeight w:val="20"/>
         </w:trPr>
         <w:tc>
           <w:tcPr>
@@ -783,30 +744,22 @@
               </w:numPr>
               <w:ind w:firstLineChars="0"/>
               <w:rPr>
-                <w:rFonts w:ascii="Times New Roman" w:eastAsia="Apple LiSung Light" w:hAnsi="Times New Roman" w:cs="Times New Roman"/>
-                <w:sz w:val="21"/>
-                <w:szCs w:val="20"/>
-              </w:rPr>
-            </w:pPr>
-            <w:r>
-              <w:rPr>
-                <w:rFonts w:ascii="Times New Roman" w:eastAsia="Apple LiSung Light" w:hAnsi="Times New Roman" w:cs="Times New Roman" w:hint="eastAsia"/>
-                <w:sz w:val="21"/>
-                <w:szCs w:val="20"/>
-              </w:rPr>
-              <w:t>跨校</w:t>
-            </w:r>
-            <w:r>
-              <w:rPr>
-                <w:rFonts w:ascii="宋体" w:eastAsia="宋体" w:hAnsi="宋体" w:cs="宋体" w:hint="eastAsia"/>
-                <w:sz w:val="21"/>
-                <w:szCs w:val="20"/>
-              </w:rPr>
-              <w:t>数据共享和管理平台的数据库</w:t>
-            </w:r>
-            <w:r>
-              <w:rPr>
-                <w:rFonts w:ascii="Times New Roman" w:eastAsia="Apple LiSung Light" w:hAnsi="Times New Roman" w:cs="Times New Roman"/>
+                <w:rFonts w:ascii="KaiTi" w:hAnsi="KaiTi" w:cs="LingWai SC Medium"/>
+                <w:sz w:val="21"/>
+                <w:szCs w:val="20"/>
+              </w:rPr>
+            </w:pPr>
+            <w:r>
+              <w:rPr>
+                <w:rFonts w:ascii="KaiTi" w:hAnsi="KaiTi" w:cs="LingWai SC Medium"/>
+                <w:sz w:val="21"/>
+                <w:szCs w:val="20"/>
+              </w:rPr>
+              <w:t>跨校数据共享和管理平台的数据库</w:t>
+            </w:r>
+            <w:r>
+              <w:rPr>
+                <w:rFonts w:ascii="KaiTi" w:hAnsi="KaiTi" w:cs="LingWai SC Medium"/>
                 <w:sz w:val="21"/>
                 <w:szCs w:val="20"/>
               </w:rPr>
@@ -815,7 +768,7 @@
             <w:proofErr w:type="spellStart"/>
             <w:r>
               <w:rPr>
-                <w:rFonts w:ascii="Times New Roman" w:eastAsia="Apple LiSung Light" w:hAnsi="Times New Roman" w:cs="Times New Roman"/>
+                <w:rFonts w:ascii="KaiTi" w:hAnsi="KaiTi" w:cs="LingWai SC Medium"/>
                 <w:sz w:val="21"/>
                 <w:szCs w:val="20"/>
               </w:rPr>
@@ -824,7 +777,7 @@
             <w:proofErr w:type="spellEnd"/>
             <w:r>
               <w:rPr>
-                <w:rFonts w:ascii="Times New Roman" w:eastAsia="Apple LiSung Light" w:hAnsi="Times New Roman" w:cs="Times New Roman"/>
+                <w:rFonts w:ascii="KaiTi" w:hAnsi="KaiTi" w:cs="LingWai SC Medium"/>
                 <w:sz w:val="21"/>
                 <w:szCs w:val="20"/>
               </w:rPr>
@@ -840,14 +793,14 @@
               </w:numPr>
               <w:ind w:firstLineChars="0"/>
               <w:rPr>
-                <w:rFonts w:ascii="Times New Roman" w:eastAsia="Apple LiSung Light" w:hAnsi="Times New Roman" w:cs="Times New Roman"/>
-                <w:sz w:val="21"/>
-                <w:szCs w:val="20"/>
-              </w:rPr>
-            </w:pPr>
-            <w:r>
-              <w:rPr>
-                <w:rFonts w:ascii="Times New Roman" w:eastAsia="Apple LiSung Light" w:hAnsi="Times New Roman" w:cs="Times New Roman" w:hint="eastAsia"/>
+                <w:rFonts w:ascii="KaiTi" w:hAnsi="KaiTi" w:cs="LingWai SC Medium"/>
+                <w:sz w:val="21"/>
+                <w:szCs w:val="20"/>
+              </w:rPr>
+            </w:pPr>
+            <w:r>
+              <w:rPr>
+                <w:rFonts w:ascii="KaiTi" w:hAnsi="KaiTi" w:cs="LingWai SC Medium"/>
                 <w:sz w:val="21"/>
                 <w:szCs w:val="20"/>
               </w:rPr>
@@ -855,23 +808,15 @@
             </w:r>
             <w:r>
               <w:rPr>
-                <w:rFonts w:ascii="Times New Roman" w:eastAsia="Apple LiSung Light" w:hAnsi="Times New Roman" w:cs="Times New Roman" w:hint="eastAsia"/>
-                <w:sz w:val="21"/>
-                <w:szCs w:val="20"/>
-              </w:rPr>
-              <w:t>,</w:t>
-            </w:r>
-            <w:r>
-              <w:rPr>
-                <w:rFonts w:ascii="Times New Roman" w:eastAsia="Apple LiSung Light" w:hAnsi="Times New Roman" w:cs="Times New Roman"/>
-                <w:sz w:val="21"/>
-                <w:szCs w:val="20"/>
-              </w:rPr>
-              <w:t xml:space="preserve"> </w:t>
-            </w:r>
-            <w:r>
-              <w:rPr>
-                <w:rFonts w:ascii="Times New Roman" w:eastAsia="Apple LiSung Light" w:hAnsi="Times New Roman" w:cs="Times New Roman" w:hint="eastAsia"/>
+                <w:rFonts w:ascii="KaiTi" w:hAnsi="KaiTi" w:cs="LingWai SC Medium"/>
+                <w:sz w:val="21"/>
+                <w:szCs w:val="20"/>
+              </w:rPr>
+              <w:t xml:space="preserve">, </w:t>
+            </w:r>
+            <w:r>
+              <w:rPr>
+                <w:rFonts w:ascii="KaiTi" w:hAnsi="KaiTi" w:cs="LingWai SC Medium"/>
                 <w:sz w:val="21"/>
                 <w:szCs w:val="20"/>
               </w:rPr>
@@ -879,7 +824,7 @@
             </w:r>
             <w:r>
               <w:rPr>
-                <w:rFonts w:ascii="Times New Roman" w:eastAsia="Apple LiSung Light" w:hAnsi="Times New Roman" w:cs="Times New Roman"/>
+                <w:rFonts w:ascii="KaiTi" w:hAnsi="KaiTi" w:cs="LingWai SC Medium"/>
                 <w:sz w:val="21"/>
                 <w:szCs w:val="20"/>
               </w:rPr>
@@ -895,14 +840,14 @@
               </w:numPr>
               <w:ind w:firstLineChars="0"/>
               <w:rPr>
-                <w:rFonts w:ascii="Times New Roman" w:eastAsia="Apple LiSung Light" w:hAnsi="Times New Roman" w:cs="Times New Roman"/>
-                <w:sz w:val="21"/>
-                <w:szCs w:val="20"/>
-              </w:rPr>
-            </w:pPr>
-            <w:r>
-              <w:rPr>
-                <w:rFonts w:ascii="Times New Roman" w:eastAsia="Apple LiSung Light" w:hAnsi="Times New Roman" w:cs="Times New Roman" w:hint="eastAsia"/>
+                <w:rFonts w:ascii="KaiTi" w:hAnsi="KaiTi" w:cs="LingWai SC Medium"/>
+                <w:sz w:val="21"/>
+                <w:szCs w:val="20"/>
+              </w:rPr>
+            </w:pPr>
+            <w:r>
+              <w:rPr>
+                <w:rFonts w:ascii="KaiTi" w:hAnsi="KaiTi" w:cs="LingWai SC Medium"/>
                 <w:sz w:val="21"/>
                 <w:szCs w:val="20"/>
               </w:rPr>
@@ -910,39 +855,39 @@
             </w:r>
             <w:r>
               <w:rPr>
-                <w:rFonts w:ascii="Times New Roman" w:eastAsia="Apple LiSung Light" w:hAnsi="Times New Roman" w:cs="Times New Roman" w:hint="eastAsia"/>
-                <w:sz w:val="21"/>
-                <w:szCs w:val="20"/>
-              </w:rPr>
-              <w:t>,</w:t>
-            </w:r>
-            <w:r>
-              <w:rPr>
-                <w:rFonts w:ascii="Times New Roman" w:eastAsia="Apple LiSung Light" w:hAnsi="Times New Roman" w:cs="Times New Roman"/>
-                <w:sz w:val="21"/>
-                <w:szCs w:val="20"/>
-              </w:rPr>
-              <w:t xml:space="preserve"> </w:t>
-            </w:r>
-            <w:r>
-              <w:rPr>
-                <w:rFonts w:ascii="Times New Roman" w:eastAsia="Apple LiSung Light" w:hAnsi="Times New Roman" w:cs="Times New Roman" w:hint="eastAsia"/>
-                <w:sz w:val="21"/>
-                <w:szCs w:val="20"/>
-              </w:rPr>
-              <w:t>包括</w:t>
-            </w:r>
-            <w:r>
-              <w:rPr>
-                <w:rFonts w:ascii="宋体" w:eastAsia="宋体" w:hAnsi="宋体" w:cs="宋体" w:hint="eastAsia"/>
-                <w:sz w:val="21"/>
-                <w:szCs w:val="20"/>
-              </w:rPr>
-              <w:t>数据上传通道和API等</w:t>
-            </w:r>
-            <w:r>
-              <w:rPr>
-                <w:rFonts w:ascii="Times New Roman" w:eastAsia="Apple LiSung Light" w:hAnsi="Times New Roman" w:cs="Times New Roman"/>
+                <w:rFonts w:ascii="KaiTi" w:hAnsi="KaiTi" w:cs="LingWai SC Medium"/>
+                <w:sz w:val="21"/>
+                <w:szCs w:val="20"/>
+              </w:rPr>
+              <w:t xml:space="preserve">, </w:t>
+            </w:r>
+            <w:r>
+              <w:rPr>
+                <w:rFonts w:ascii="KaiTi" w:hAnsi="KaiTi" w:cs="LingWai SC Medium"/>
+                <w:sz w:val="21"/>
+                <w:szCs w:val="20"/>
+              </w:rPr>
+              <w:t>包括数据上传通道和</w:t>
+            </w:r>
+            <w:r>
+              <w:rPr>
+                <w:rFonts w:ascii="KaiTi" w:hAnsi="KaiTi" w:cs="LingWai SC Medium"/>
+                <w:sz w:val="21"/>
+                <w:szCs w:val="20"/>
+              </w:rPr>
+              <w:t>API</w:t>
+            </w:r>
+            <w:r>
+              <w:rPr>
+                <w:rFonts w:ascii="KaiTi" w:hAnsi="KaiTi" w:cs="LingWai SC Medium"/>
+                <w:sz w:val="21"/>
+                <w:szCs w:val="20"/>
+              </w:rPr>
+              <w:t>等</w:t>
+            </w:r>
+            <w:r>
+              <w:rPr>
+                <w:rFonts w:ascii="KaiTi" w:hAnsi="KaiTi" w:cs="LingWai SC Medium"/>
                 <w:sz w:val="21"/>
                 <w:szCs w:val="20"/>
               </w:rPr>
@@ -953,7 +898,7 @@
       </w:tr>
       <w:tr>
         <w:trPr>
-          <w:trHeight w:val="169"/>
+          <w:trHeight w:val="20"/>
         </w:trPr>
         <w:tc>
           <w:tcPr>
@@ -965,7 +910,7 @@
               <w:ind w:firstLineChars="100" w:firstLine="210"/>
               <w:jc w:val="left"/>
               <w:rPr>
-                <w:rFonts w:ascii="Times New Roman" w:eastAsia="Apple LiSung Light" w:hAnsi="Times New Roman" w:cs="Times New Roman"/>
+                <w:rFonts w:ascii="KaiTi" w:hAnsi="KaiTi" w:cs="LingWai SC Medium"/>
                 <w:i/>
                 <w:sz w:val="21"/>
                 <w:szCs w:val="20"/>
@@ -973,7 +918,7 @@
             </w:pPr>
             <w:r>
               <w:rPr>
-                <w:rFonts w:ascii="Times New Roman" w:eastAsia="Apple LiSung Light" w:hAnsi="Times New Roman" w:cs="Times New Roman" w:hint="eastAsia"/>
+                <w:rFonts w:ascii="KaiTi" w:hAnsi="KaiTi" w:cs="LingWai SC Medium"/>
                 <w:b/>
                 <w:sz w:val="21"/>
                 <w:szCs w:val="20"/>
@@ -991,7 +936,7 @@
             <w:pPr>
               <w:jc w:val="right"/>
               <w:rPr>
-                <w:rFonts w:ascii="Times New Roman" w:eastAsia="Apple LiSung Light" w:hAnsi="Times New Roman" w:cs="Times New Roman"/>
+                <w:rFonts w:ascii="KaiTi" w:hAnsi="KaiTi" w:cs="LingWai SC Medium"/>
                 <w:i/>
                 <w:sz w:val="21"/>
                 <w:szCs w:val="20"/>
@@ -999,7 +944,7 @@
             </w:pPr>
             <w:r>
               <w:rPr>
-                <w:rFonts w:ascii="Times New Roman" w:eastAsia="Apple LiSung Light" w:hAnsi="Times New Roman" w:cs="Times New Roman"/>
+                <w:rFonts w:ascii="KaiTi" w:hAnsi="KaiTi" w:cs="LingWai SC Medium"/>
                 <w:i/>
                 <w:sz w:val="21"/>
                 <w:szCs w:val="20"/>
@@ -1011,7 +956,7 @@
       </w:tr>
       <w:tr>
         <w:trPr>
-          <w:trHeight w:val="169"/>
+          <w:trHeight w:val="20"/>
         </w:trPr>
         <w:tc>
           <w:tcPr>
@@ -1027,14 +972,14 @@
               </w:numPr>
               <w:ind w:firstLineChars="0"/>
               <w:rPr>
-                <w:rFonts w:ascii="Times New Roman" w:eastAsia="Apple LiSung Light" w:hAnsi="Times New Roman" w:cs="Times New Roman"/>
-                <w:sz w:val="21"/>
-                <w:szCs w:val="20"/>
-              </w:rPr>
-            </w:pPr>
-            <w:r>
-              <w:rPr>
-                <w:rFonts w:ascii="Times New Roman" w:eastAsia="Apple LiSung Light" w:hAnsi="Times New Roman" w:cs="Times New Roman" w:hint="eastAsia"/>
+                <w:rFonts w:ascii="KaiTi" w:hAnsi="KaiTi" w:cs="LingWai SC Medium"/>
+                <w:sz w:val="21"/>
+                <w:szCs w:val="20"/>
+              </w:rPr>
+            </w:pPr>
+            <w:r>
+              <w:rPr>
+                <w:rFonts w:ascii="KaiTi" w:hAnsi="KaiTi" w:cs="LingWai SC Medium"/>
                 <w:sz w:val="21"/>
                 <w:szCs w:val="20"/>
               </w:rPr>
@@ -1042,39 +987,31 @@
             </w:r>
             <w:r>
               <w:rPr>
-                <w:rFonts w:ascii="Times New Roman" w:eastAsia="Apple LiSung Light" w:hAnsi="Times New Roman" w:cs="Times New Roman" w:hint="eastAsia"/>
-                <w:sz w:val="21"/>
-                <w:szCs w:val="20"/>
-              </w:rPr>
-              <w:t>,</w:t>
-            </w:r>
-            <w:r>
-              <w:rPr>
-                <w:rFonts w:ascii="Times New Roman" w:eastAsia="Apple LiSung Light" w:hAnsi="Times New Roman" w:cs="Times New Roman"/>
-                <w:sz w:val="21"/>
-                <w:szCs w:val="20"/>
-              </w:rPr>
-              <w:t xml:space="preserve"> </w:t>
-            </w:r>
-            <w:r>
-              <w:rPr>
-                <w:rFonts w:ascii="宋体" w:eastAsia="宋体" w:hAnsi="宋体" w:cs="宋体" w:hint="eastAsia"/>
-                <w:sz w:val="21"/>
-                <w:szCs w:val="20"/>
-              </w:rPr>
-              <w:t>对学术期刊文献中有关海洋冰筏坠石的时空数据进行挖掘，以辅助重建过去5</w:t>
-            </w:r>
-            <w:r>
-              <w:rPr>
-                <w:rFonts w:ascii="宋体" w:eastAsia="宋体" w:hAnsi="宋体" w:cs="宋体"/>
-                <w:sz w:val="21"/>
-                <w:szCs w:val="20"/>
-              </w:rPr>
-              <w:t>00</w:t>
-            </w:r>
-            <w:r>
-              <w:rPr>
-                <w:rFonts w:ascii="宋体" w:eastAsia="宋体" w:hAnsi="宋体" w:cs="宋体" w:hint="eastAsia"/>
+                <w:rFonts w:ascii="KaiTi" w:hAnsi="KaiTi" w:cs="LingWai SC Medium"/>
+                <w:sz w:val="21"/>
+                <w:szCs w:val="20"/>
+              </w:rPr>
+              <w:t xml:space="preserve">, </w:t>
+            </w:r>
+            <w:r>
+              <w:rPr>
+                <w:rFonts w:ascii="KaiTi" w:hAnsi="KaiTi" w:cs="LingWai SC Medium"/>
+                <w:sz w:val="21"/>
+                <w:szCs w:val="20"/>
+              </w:rPr>
+              <w:t>对学术期刊文献中有关海洋冰筏坠石的时空数据进行挖掘，以辅助重建过去</w:t>
+            </w:r>
+            <w:r>
+              <w:rPr>
+                <w:rFonts w:ascii="KaiTi" w:hAnsi="KaiTi" w:cs="LingWai SC Medium"/>
+                <w:sz w:val="21"/>
+                <w:szCs w:val="20"/>
+              </w:rPr>
+              <w:t>500</w:t>
+            </w:r>
+            <w:r>
+              <w:rPr>
+                <w:rFonts w:ascii="KaiTi" w:hAnsi="KaiTi" w:cs="LingWai SC Medium"/>
                 <w:sz w:val="21"/>
                 <w:szCs w:val="20"/>
               </w:rPr>
@@ -1085,7 +1022,7 @@
       </w:tr>
       <w:tr>
         <w:trPr>
-          <w:trHeight w:val="169"/>
+          <w:trHeight w:val="20"/>
         </w:trPr>
         <w:tc>
           <w:tcPr>
@@ -1097,7 +1034,7 @@
               <w:ind w:firstLineChars="100" w:firstLine="210"/>
               <w:jc w:val="left"/>
               <w:rPr>
-                <w:rFonts w:ascii="Times New Roman" w:eastAsia="Apple LiSung Light" w:hAnsi="Times New Roman" w:cs="Times New Roman"/>
+                <w:rFonts w:ascii="KaiTi" w:hAnsi="KaiTi" w:cs="LingWai SC Medium"/>
                 <w:i/>
                 <w:sz w:val="21"/>
                 <w:szCs w:val="20"/>
@@ -1105,21 +1042,12 @@
             </w:pPr>
             <w:r>
               <w:rPr>
-                <w:rFonts w:ascii="Times New Roman" w:eastAsia="Apple LiSung Light" w:hAnsi="Times New Roman" w:cs="Times New Roman" w:hint="eastAsia"/>
-                <w:b/>
-                <w:sz w:val="21"/>
-                <w:szCs w:val="20"/>
-              </w:rPr>
-              <w:t>宏观地层</w:t>
-            </w:r>
-            <w:r>
-              <w:rPr>
-                <w:rFonts w:ascii="宋体" w:eastAsia="宋体" w:hAnsi="宋体" w:cs="宋体" w:hint="eastAsia"/>
-                <w:b/>
-                <w:sz w:val="21"/>
-                <w:szCs w:val="20"/>
-              </w:rPr>
-              <w:t>数据库</w:t>
+                <w:rFonts w:ascii="KaiTi" w:hAnsi="KaiTi" w:cs="LingWai SC Medium"/>
+                <w:b/>
+                <w:sz w:val="21"/>
+                <w:szCs w:val="20"/>
+              </w:rPr>
+              <w:t>宏观地层数据库</w:t>
             </w:r>
           </w:p>
         </w:tc>
@@ -1132,7 +1060,7 @@
             <w:pPr>
               <w:jc w:val="right"/>
               <w:rPr>
-                <w:rFonts w:ascii="Times New Roman" w:eastAsia="Apple LiSung Light" w:hAnsi="Times New Roman" w:cs="Times New Roman"/>
+                <w:rFonts w:ascii="KaiTi" w:hAnsi="KaiTi" w:cs="LingWai SC Medium"/>
                 <w:i/>
                 <w:sz w:val="21"/>
                 <w:szCs w:val="20"/>
@@ -1140,7 +1068,7 @@
             </w:pPr>
             <w:r>
               <w:rPr>
-                <w:rFonts w:ascii="Times New Roman" w:eastAsia="Apple LiSung Light" w:hAnsi="Times New Roman" w:cs="Times New Roman"/>
+                <w:rFonts w:ascii="KaiTi" w:hAnsi="KaiTi" w:cs="LingWai SC Medium"/>
                 <w:i/>
                 <w:sz w:val="21"/>
                 <w:szCs w:val="20"/>
@@ -1152,7 +1080,7 @@
       </w:tr>
       <w:tr>
         <w:trPr>
-          <w:trHeight w:val="169"/>
+          <w:trHeight w:val="20"/>
         </w:trPr>
         <w:tc>
           <w:tcPr>
@@ -1168,25 +1096,73 @@
               </w:numPr>
               <w:ind w:firstLineChars="0"/>
               <w:rPr>
-                <w:rFonts w:ascii="Times New Roman" w:eastAsia="Apple LiSung Light" w:hAnsi="Times New Roman" w:cs="Times New Roman"/>
-                <w:sz w:val="21"/>
-                <w:szCs w:val="20"/>
-              </w:rPr>
-            </w:pPr>
-            <w:r>
-              <w:rPr>
-                <w:rFonts w:ascii="宋体" w:eastAsia="宋体" w:hAnsi="宋体" w:cs="宋体" w:hint="eastAsia"/>
-                <w:sz w:val="21"/>
-                <w:szCs w:val="20"/>
-              </w:rPr>
-              <w:t>对Macrostrat地理空间和沉积数据库中白垩纪后期的年代模型进行验证。撰写该数据库API的使用说明和使用辅导。</w:t>
+                <w:rFonts w:ascii="KaiTi" w:hAnsi="KaiTi" w:cs="LingWai SC Medium"/>
+                <w:sz w:val="21"/>
+                <w:szCs w:val="20"/>
+              </w:rPr>
+            </w:pPr>
+            <w:r>
+              <w:rPr>
+                <w:rFonts w:ascii="KaiTi" w:hAnsi="KaiTi" w:cs="LingWai SC Medium"/>
+                <w:sz w:val="21"/>
+                <w:szCs w:val="20"/>
+              </w:rPr>
+              <w:t>对</w:t>
+            </w:r>
+            <w:r>
+              <w:rPr>
+                <w:rFonts w:ascii="KaiTi" w:hAnsi="KaiTi" w:cs="LingWai SC Medium"/>
+                <w:sz w:val="21"/>
+                <w:szCs w:val="20"/>
+              </w:rPr>
+              <w:t>Macrostrat</w:t>
+            </w:r>
+            <w:r>
+              <w:rPr>
+                <w:rFonts w:ascii="KaiTi" w:hAnsi="KaiTi" w:cs="LingWai SC Medium"/>
+                <w:sz w:val="21"/>
+                <w:szCs w:val="20"/>
+              </w:rPr>
+              <w:t>地理空间和沉积数据库中白垩纪的年代模型进行验证。</w:t>
+            </w:r>
+            <w:r>
+              <w:rPr>
+                <w:rFonts w:ascii="KaiTi" w:hAnsi="KaiTi" w:cs="LingWai SC Medium"/>
+                <w:sz w:val="21"/>
+                <w:szCs w:val="20"/>
+              </w:rPr>
+              <w:t>创建新的多边形和底层柱数据以提高数据库及地图的空间精度。</w:t>
+            </w:r>
+            <w:r>
+              <w:rPr>
+                <w:rFonts w:ascii="KaiTi" w:hAnsi="KaiTi" w:cs="LingWai SC Medium"/>
+                <w:sz w:val="21"/>
+                <w:szCs w:val="20"/>
+              </w:rPr>
+              <w:t>撰写该数据库</w:t>
+            </w:r>
+            <w:r>
+              <w:rPr>
+                <w:rFonts w:ascii="KaiTi" w:hAnsi="KaiTi" w:cs="LingWai SC Medium"/>
+                <w:sz w:val="21"/>
+                <w:szCs w:val="20"/>
+              </w:rPr>
+              <w:t>API</w:t>
+            </w:r>
+            <w:r>
+              <w:rPr>
+                <w:rFonts w:ascii="KaiTi" w:hAnsi="KaiTi" w:cs="LingWai SC Medium"/>
+                <w:sz w:val="21"/>
+                <w:szCs w:val="20"/>
+              </w:rPr>
+              <w:t>的使用说明和使用辅导。</w:t>
             </w:r>
           </w:p>
         </w:tc>
       </w:tr>
       <w:tr>
         <w:trPr>
-          <w:trHeight w:val="169"/>
+          <w:trHeight w:val="20"/>
         </w:trPr>
         <w:tc>
           <w:tcPr>
@@ -1196,7 +1172,7 @@
           <w:p>
             <w:pPr>
               <w:rPr>
-                <w:rFonts w:ascii="Times New Roman" w:eastAsia="Apple LiSung Light" w:hAnsi="Times New Roman" w:cs="Times New Roman"/>
+                <w:rFonts w:ascii="KaiTi" w:hAnsi="KaiTi" w:cs="LingWai SC Medium"/>
                 <w:b/>
                 <w:sz w:val="21"/>
                 <w:szCs w:val="20"/>
@@ -1205,7 +1181,7 @@
             </w:pPr>
             <w:r>
               <w:rPr>
-                <w:rFonts w:ascii="Times New Roman" w:eastAsia="Apple LiSung Light" w:hAnsi="Times New Roman" w:cs="Times New Roman" w:hint="eastAsia"/>
+                <w:rFonts w:ascii="KaiTi" w:hAnsi="KaiTi" w:cs="LingWai SC Medium"/>
                 <w:b/>
                 <w:sz w:val="28"/>
                 <w:szCs w:val="20"/>
@@ -1215,7 +1191,7 @@
             </w:r>
             <w:r>
               <w:rPr>
-                <w:rFonts w:ascii="Times New Roman" w:eastAsia="Apple LiSung Light" w:hAnsi="Times New Roman" w:cs="Times New Roman" w:hint="eastAsia"/>
+                <w:rFonts w:ascii="KaiTi" w:hAnsi="KaiTi" w:cs="LingWai SC Medium"/>
                 <w:b/>
                 <w:sz w:val="28"/>
                 <w:szCs w:val="20"/>
@@ -1225,7 +1201,7 @@
             </w:r>
             <w:r>
               <w:rPr>
-                <w:rFonts w:ascii="宋体" w:eastAsia="宋体" w:hAnsi="宋体" w:cs="宋体" w:hint="eastAsia"/>
+                <w:rFonts w:ascii="KaiTi" w:hAnsi="KaiTi" w:cs="LingWai SC Medium"/>
                 <w:b/>
                 <w:sz w:val="28"/>
                 <w:szCs w:val="20"/>
@@ -1238,7 +1214,7 @@
       </w:tr>
       <w:tr>
         <w:trPr>
-          <w:trHeight w:val="169"/>
+          <w:trHeight w:val="20"/>
         </w:trPr>
         <w:tc>
           <w:tcPr>
@@ -1254,14 +1230,14 @@
               </w:numPr>
               <w:ind w:firstLineChars="0"/>
               <w:rPr>
-                <w:rFonts w:ascii="Times New Roman" w:eastAsia="Apple LiSung Light" w:hAnsi="Times New Roman" w:cs="Times New Roman"/>
-                <w:sz w:val="21"/>
-                <w:szCs w:val="20"/>
-              </w:rPr>
-            </w:pPr>
-            <w:r>
-              <w:rPr>
-                <w:rFonts w:ascii="Times New Roman" w:eastAsia="Apple LiSung Light" w:hAnsi="Times New Roman" w:cs="Times New Roman" w:hint="eastAsia"/>
+                <w:rFonts w:ascii="KaiTi" w:hAnsi="KaiTi" w:cs="LingWai SC Medium"/>
+                <w:sz w:val="21"/>
+                <w:szCs w:val="20"/>
+              </w:rPr>
+            </w:pPr>
+            <w:r>
+              <w:rPr>
+                <w:rFonts w:ascii="KaiTi" w:hAnsi="KaiTi" w:cs="LingWai SC Medium"/>
                 <w:sz w:val="21"/>
                 <w:szCs w:val="20"/>
               </w:rPr>
@@ -1269,7 +1245,7 @@
             </w:r>
             <w:r>
               <w:rPr>
-                <w:rFonts w:ascii="宋体" w:eastAsia="宋体" w:hAnsi="宋体" w:cs="宋体" w:hint="eastAsia"/>
+                <w:rFonts w:ascii="KaiTi" w:hAnsi="KaiTi" w:cs="LingWai SC Medium"/>
                 <w:sz w:val="21"/>
                 <w:szCs w:val="20"/>
               </w:rPr>
@@ -1277,7 +1253,7 @@
             </w:r>
             <w:r>
               <w:rPr>
-                <w:rFonts w:ascii="Times New Roman" w:eastAsia="Apple LiSung Light" w:hAnsi="Times New Roman" w:cs="Times New Roman"/>
+                <w:rFonts w:ascii="KaiTi" w:hAnsi="KaiTi" w:cs="LingWai SC Medium"/>
                 <w:sz w:val="21"/>
                 <w:szCs w:val="20"/>
               </w:rPr>
@@ -1285,7 +1261,7 @@
             </w:r>
             <w:r>
               <w:rPr>
-                <w:rFonts w:ascii="Times New Roman" w:eastAsia="Apple LiSung Light" w:hAnsi="Times New Roman" w:cs="Times New Roman" w:hint="eastAsia"/>
+                <w:rFonts w:ascii="KaiTi" w:hAnsi="KaiTi" w:cs="LingWai SC Medium"/>
                 <w:sz w:val="21"/>
                 <w:szCs w:val="20"/>
               </w:rPr>
@@ -1301,7 +1277,7 @@
             <w:pPr>
               <w:jc w:val="right"/>
               <w:rPr>
-                <w:rFonts w:ascii="Times New Roman" w:eastAsia="Apple LiSung Light" w:hAnsi="Times New Roman" w:cs="Times New Roman"/>
+                <w:rFonts w:ascii="KaiTi" w:hAnsi="KaiTi" w:cs="LingWai SC Medium"/>
                 <w:i/>
                 <w:sz w:val="21"/>
                 <w:szCs w:val="20"/>
@@ -1309,7 +1285,7 @@
             </w:pPr>
             <w:r>
               <w:rPr>
-                <w:rFonts w:ascii="Times New Roman" w:eastAsia="Apple LiSung Light" w:hAnsi="Times New Roman" w:cs="Times New Roman"/>
+                <w:rFonts w:ascii="KaiTi" w:hAnsi="KaiTi" w:cs="LingWai SC Medium"/>
                 <w:i/>
                 <w:sz w:val="21"/>
                 <w:szCs w:val="20"/>
@@ -1318,7 +1294,7 @@
             </w:r>
             <w:r>
               <w:rPr>
-                <w:rFonts w:ascii="Times New Roman" w:eastAsia="Apple LiSung Light" w:hAnsi="Times New Roman" w:cs="Times New Roman" w:hint="eastAsia"/>
+                <w:rFonts w:ascii="KaiTi" w:hAnsi="KaiTi" w:cs="LingWai SC Medium"/>
                 <w:i/>
                 <w:sz w:val="21"/>
                 <w:szCs w:val="20"/>
@@ -1330,7 +1306,7 @@
       </w:tr>
       <w:tr>
         <w:trPr>
-          <w:trHeight w:val="169"/>
+          <w:trHeight w:val="20"/>
         </w:trPr>
         <w:tc>
           <w:tcPr>
@@ -1346,26 +1322,18 @@
               </w:numPr>
               <w:ind w:firstLineChars="0"/>
               <w:rPr>
-                <w:rFonts w:ascii="Times New Roman" w:eastAsia="Apple LiSung Light" w:hAnsi="Times New Roman" w:cs="Times New Roman"/>
-                <w:sz w:val="21"/>
-                <w:szCs w:val="20"/>
-              </w:rPr>
-            </w:pPr>
-            <w:r>
-              <w:rPr>
-                <w:rFonts w:ascii="Times New Roman" w:eastAsia="Apple LiSung Light" w:hAnsi="Times New Roman" w:cs="Times New Roman" w:hint="eastAsia"/>
-                <w:sz w:val="21"/>
-                <w:szCs w:val="20"/>
-              </w:rPr>
-              <w:t>美国石油地质学家</w:t>
-            </w:r>
-            <w:r>
-              <w:rPr>
-                <w:rFonts w:ascii="宋体" w:eastAsia="宋体" w:hAnsi="宋体" w:cs="宋体" w:hint="eastAsia"/>
-                <w:sz w:val="21"/>
-                <w:szCs w:val="20"/>
-              </w:rPr>
-              <w:t>协会塔尔萨大学分会主席</w:t>
+                <w:rFonts w:ascii="KaiTi" w:hAnsi="KaiTi" w:cs="LingWai SC Medium"/>
+                <w:sz w:val="21"/>
+                <w:szCs w:val="20"/>
+              </w:rPr>
+            </w:pPr>
+            <w:r>
+              <w:rPr>
+                <w:rFonts w:ascii="KaiTi" w:hAnsi="KaiTi" w:cs="LingWai SC Medium"/>
+                <w:sz w:val="21"/>
+                <w:szCs w:val="20"/>
+              </w:rPr>
+              <w:t>美国石油地质学家协会塔尔萨大学分会主席</w:t>
             </w:r>
           </w:p>
         </w:tc>
@@ -1377,7 +1345,7 @@
             <w:pPr>
               <w:jc w:val="right"/>
               <w:rPr>
-                <w:rFonts w:ascii="Times New Roman" w:eastAsia="Apple LiSung Light" w:hAnsi="Times New Roman" w:cs="Times New Roman"/>
+                <w:rFonts w:ascii="KaiTi" w:hAnsi="KaiTi" w:cs="LingWai SC Medium"/>
                 <w:i/>
                 <w:sz w:val="21"/>
                 <w:szCs w:val="20"/>
@@ -1385,7 +1353,7 @@
             </w:pPr>
             <w:r>
               <w:rPr>
-                <w:rFonts w:ascii="Times New Roman" w:eastAsia="Apple LiSung Light" w:hAnsi="Times New Roman" w:cs="Times New Roman"/>
+                <w:rFonts w:ascii="KaiTi" w:hAnsi="KaiTi" w:cs="LingWai SC Medium"/>
                 <w:i/>
                 <w:sz w:val="21"/>
                 <w:szCs w:val="20"/>
@@ -1397,7 +1365,7 @@
       </w:tr>
       <w:tr>
         <w:trPr>
-          <w:trHeight w:val="169"/>
+          <w:trHeight w:val="20"/>
         </w:trPr>
         <w:tc>
           <w:tcPr>
@@ -1413,14 +1381,14 @@
               </w:numPr>
               <w:ind w:firstLineChars="0"/>
               <w:rPr>
-                <w:rFonts w:ascii="Times New Roman" w:eastAsia="Apple LiSung Light" w:hAnsi="Times New Roman" w:cs="Times New Roman"/>
-                <w:sz w:val="21"/>
-                <w:szCs w:val="20"/>
-              </w:rPr>
-            </w:pPr>
-            <w:r>
-              <w:rPr>
-                <w:rFonts w:ascii="Times New Roman" w:eastAsia="Apple LiSung Light" w:hAnsi="Times New Roman" w:cs="Times New Roman"/>
+                <w:rFonts w:ascii="KaiTi" w:hAnsi="KaiTi" w:cs="LingWai SC Medium"/>
+                <w:sz w:val="21"/>
+                <w:szCs w:val="20"/>
+              </w:rPr>
+            </w:pPr>
+            <w:r>
+              <w:rPr>
+                <w:rFonts w:ascii="KaiTi" w:hAnsi="KaiTi" w:cs="LingWai SC Medium"/>
                 <w:sz w:val="21"/>
                 <w:szCs w:val="20"/>
               </w:rPr>
@@ -1428,19 +1396,27 @@
             </w:r>
             <w:r>
               <w:rPr>
-                <w:rFonts w:ascii="Times New Roman" w:eastAsia="Apple LiSung Light" w:hAnsi="Times New Roman" w:cs="Times New Roman" w:hint="eastAsia"/>
-                <w:sz w:val="21"/>
-                <w:szCs w:val="20"/>
-              </w:rPr>
-              <w:t>石油地质</w:t>
-            </w:r>
-            <w:r>
-              <w:rPr>
-                <w:rFonts w:ascii="宋体" w:eastAsia="宋体" w:hAnsi="宋体" w:cs="宋体" w:hint="eastAsia"/>
-                <w:sz w:val="21"/>
-                <w:szCs w:val="20"/>
-              </w:rPr>
-              <w:t>竞赛塔尔萨代表队成员（负责地质分析和GIS分析）</w:t>
+                <w:rFonts w:ascii="KaiTi" w:hAnsi="KaiTi" w:cs="LingWai SC Medium"/>
+                <w:sz w:val="21"/>
+                <w:szCs w:val="20"/>
+              </w:rPr>
+              <w:t>石油地质竞赛塔尔萨代表队成员（负责地质分析和</w:t>
+            </w:r>
+            <w:r>
+              <w:rPr>
+                <w:rFonts w:ascii="KaiTi" w:hAnsi="KaiTi" w:cs="LingWai SC Medium"/>
+                <w:sz w:val="21"/>
+                <w:szCs w:val="20"/>
+              </w:rPr>
+              <w:t>GIS</w:t>
+            </w:r>
+            <w:r>
+              <w:rPr>
+                <w:rFonts w:ascii="KaiTi" w:hAnsi="KaiTi" w:cs="LingWai SC Medium"/>
+                <w:sz w:val="21"/>
+                <w:szCs w:val="20"/>
+              </w:rPr>
+              <w:t>分析）</w:t>
             </w:r>
           </w:p>
         </w:tc>
@@ -1452,7 +1428,7 @@
             <w:pPr>
               <w:jc w:val="right"/>
               <w:rPr>
-                <w:rFonts w:ascii="Times New Roman" w:eastAsia="Apple LiSung Light" w:hAnsi="Times New Roman" w:cs="Times New Roman"/>
+                <w:rFonts w:ascii="KaiTi" w:hAnsi="KaiTi" w:cs="LingWai SC Medium"/>
                 <w:i/>
                 <w:sz w:val="21"/>
                 <w:szCs w:val="20"/>
@@ -1460,7 +1436,7 @@
             </w:pPr>
             <w:r>
               <w:rPr>
-                <w:rFonts w:ascii="Times New Roman" w:eastAsia="Apple LiSung Light" w:hAnsi="Times New Roman" w:cs="Times New Roman"/>
+                <w:rFonts w:ascii="KaiTi" w:hAnsi="KaiTi" w:cs="LingWai SC Medium"/>
                 <w:i/>
                 <w:sz w:val="21"/>
                 <w:szCs w:val="20"/>
@@ -1469,7 +1445,7 @@
             </w:r>
             <w:r>
               <w:rPr>
-                <w:rFonts w:ascii="Times New Roman" w:eastAsia="Apple LiSung Light" w:hAnsi="Times New Roman" w:cs="Times New Roman" w:hint="eastAsia"/>
+                <w:rFonts w:ascii="KaiTi" w:hAnsi="KaiTi" w:cs="LingWai SC Medium"/>
                 <w:i/>
                 <w:sz w:val="21"/>
                 <w:szCs w:val="20"/>
@@ -1481,7 +1457,7 @@
       </w:tr>
       <w:tr>
         <w:trPr>
-          <w:trHeight w:val="169"/>
+          <w:trHeight w:val="20"/>
         </w:trPr>
         <w:tc>
           <w:tcPr>
@@ -1497,30 +1473,22 @@
               </w:numPr>
               <w:ind w:firstLineChars="0"/>
               <w:rPr>
-                <w:rFonts w:ascii="Times New Roman" w:eastAsia="Apple LiSung Light" w:hAnsi="Times New Roman" w:cs="Times New Roman"/>
-                <w:sz w:val="21"/>
-                <w:szCs w:val="20"/>
-              </w:rPr>
-            </w:pPr>
-            <w:r>
-              <w:rPr>
-                <w:rFonts w:ascii="Times New Roman" w:eastAsia="Apple LiSung Light" w:hAnsi="Times New Roman" w:cs="Times New Roman" w:hint="eastAsia"/>
-                <w:sz w:val="21"/>
-                <w:szCs w:val="20"/>
-              </w:rPr>
-              <w:t>社会学</w:t>
-            </w:r>
-            <w:r>
-              <w:rPr>
-                <w:rFonts w:ascii="宋体" w:eastAsia="宋体" w:hAnsi="宋体" w:cs="宋体" w:hint="eastAsia"/>
-                <w:sz w:val="21"/>
-                <w:szCs w:val="20"/>
-              </w:rPr>
-              <w:t>课程助教和研究课题团队辅导员</w:t>
-            </w:r>
-            <w:r>
-              <w:rPr>
-                <w:rFonts w:ascii="Times New Roman" w:eastAsia="Apple LiSung Light" w:hAnsi="Times New Roman" w:cs="Times New Roman"/>
+                <w:rFonts w:ascii="KaiTi" w:hAnsi="KaiTi" w:cs="LingWai SC Medium"/>
+                <w:sz w:val="21"/>
+                <w:szCs w:val="20"/>
+              </w:rPr>
+            </w:pPr>
+            <w:r>
+              <w:rPr>
+                <w:rFonts w:ascii="KaiTi" w:hAnsi="KaiTi" w:cs="LingWai SC Medium"/>
+                <w:sz w:val="21"/>
+                <w:szCs w:val="20"/>
+              </w:rPr>
+              <w:t>社会学课程助教和研究课题团队辅导员</w:t>
+            </w:r>
+            <w:r>
+              <w:rPr>
+                <w:rFonts w:ascii="KaiTi" w:hAnsi="KaiTi" w:cs="LingWai SC Medium"/>
                 <w:sz w:val="21"/>
                 <w:szCs w:val="20"/>
               </w:rPr>
@@ -1528,7 +1496,7 @@
             </w:r>
             <w:r>
               <w:rPr>
-                <w:rFonts w:ascii="Times New Roman" w:eastAsia="Apple LiSung Light" w:hAnsi="Times New Roman" w:cs="Times New Roman" w:hint="eastAsia"/>
+                <w:rFonts w:ascii="KaiTi" w:hAnsi="KaiTi" w:cs="LingWai SC Medium"/>
                 <w:sz w:val="21"/>
                 <w:szCs w:val="20"/>
               </w:rPr>
@@ -1544,7 +1512,7 @@
             <w:pPr>
               <w:jc w:val="right"/>
               <w:rPr>
-                <w:rFonts w:ascii="Times New Roman" w:eastAsia="Apple LiSung Light" w:hAnsi="Times New Roman" w:cs="Times New Roman"/>
+                <w:rFonts w:ascii="KaiTi" w:hAnsi="KaiTi" w:cs="LingWai SC Medium"/>
                 <w:i/>
                 <w:sz w:val="21"/>
                 <w:szCs w:val="20"/>
@@ -1552,7 +1520,7 @@
             </w:pPr>
             <w:r>
               <w:rPr>
-                <w:rFonts w:ascii="Times New Roman" w:eastAsia="Apple LiSung Light" w:hAnsi="Times New Roman" w:cs="Times New Roman"/>
+                <w:rFonts w:ascii="KaiTi" w:hAnsi="KaiTi" w:cs="LingWai SC Medium"/>
                 <w:i/>
                 <w:sz w:val="21"/>
                 <w:szCs w:val="20"/>
@@ -1564,7 +1532,7 @@
       </w:tr>
       <w:tr>
         <w:trPr>
-          <w:trHeight w:val="169"/>
+          <w:trHeight w:val="20"/>
         </w:trPr>
         <w:tc>
           <w:tcPr>
@@ -1580,14 +1548,14 @@
               </w:numPr>
               <w:ind w:firstLineChars="0"/>
               <w:rPr>
-                <w:rFonts w:ascii="Times New Roman" w:eastAsia="Apple LiSung Light" w:hAnsi="Times New Roman" w:cs="Times New Roman"/>
-                <w:sz w:val="21"/>
-                <w:szCs w:val="20"/>
-              </w:rPr>
-            </w:pPr>
-            <w:r>
-              <w:rPr>
-                <w:rFonts w:ascii="Times New Roman" w:eastAsia="Apple LiSung Light" w:hAnsi="Times New Roman" w:cs="Times New Roman"/>
+                <w:rFonts w:ascii="KaiTi" w:hAnsi="KaiTi" w:cs="LingWai SC Medium"/>
+                <w:sz w:val="21"/>
+                <w:szCs w:val="20"/>
+              </w:rPr>
+            </w:pPr>
+            <w:r>
+              <w:rPr>
+                <w:rFonts w:ascii="KaiTi" w:hAnsi="KaiTi" w:cs="LingWai SC Medium"/>
                 <w:sz w:val="21"/>
                 <w:szCs w:val="20"/>
               </w:rPr>
@@ -1595,7 +1563,7 @@
             </w:r>
             <w:r>
               <w:rPr>
-                <w:rFonts w:ascii="宋体" w:eastAsia="宋体" w:hAnsi="宋体" w:cs="宋体" w:hint="eastAsia"/>
+                <w:rFonts w:ascii="KaiTi" w:hAnsi="KaiTi" w:cs="LingWai SC Medium"/>
                 <w:sz w:val="21"/>
                 <w:szCs w:val="20"/>
               </w:rPr>
@@ -1603,7 +1571,7 @@
             </w:r>
             <w:r>
               <w:rPr>
-                <w:rFonts w:ascii="Times New Roman" w:eastAsia="Apple LiSung Light" w:hAnsi="Times New Roman" w:cs="Times New Roman"/>
+                <w:rFonts w:ascii="KaiTi" w:hAnsi="KaiTi" w:cs="LingWai SC Medium"/>
                 <w:sz w:val="21"/>
                 <w:szCs w:val="20"/>
               </w:rPr>
@@ -1611,7 +1579,7 @@
             </w:r>
             <w:r>
               <w:rPr>
-                <w:rFonts w:ascii="宋体" w:eastAsia="宋体" w:hAnsi="宋体" w:cs="宋体" w:hint="eastAsia"/>
+                <w:rFonts w:ascii="KaiTi" w:hAnsi="KaiTi" w:cs="LingWai SC Medium"/>
                 <w:sz w:val="21"/>
                 <w:szCs w:val="20"/>
               </w:rPr>
@@ -1627,7 +1595,7 @@
             <w:pPr>
               <w:jc w:val="right"/>
               <w:rPr>
-                <w:rFonts w:ascii="Times New Roman" w:eastAsia="Apple LiSung Light" w:hAnsi="Times New Roman" w:cs="Times New Roman"/>
+                <w:rFonts w:ascii="KaiTi" w:hAnsi="KaiTi" w:cs="LingWai SC Medium"/>
                 <w:i/>
                 <w:sz w:val="21"/>
                 <w:szCs w:val="20"/>
@@ -1635,7 +1603,7 @@
             </w:pPr>
             <w:r>
               <w:rPr>
-                <w:rFonts w:ascii="Times New Roman" w:eastAsia="Apple LiSung Light" w:hAnsi="Times New Roman" w:cs="Times New Roman"/>
+                <w:rFonts w:ascii="KaiTi" w:hAnsi="KaiTi" w:cs="LingWai SC Medium"/>
                 <w:i/>
                 <w:sz w:val="21"/>
                 <w:szCs w:val="20"/>
@@ -1644,7 +1612,7 @@
             </w:r>
             <w:r>
               <w:rPr>
-                <w:rFonts w:ascii="Times New Roman" w:eastAsia="Apple LiSung Light" w:hAnsi="Times New Roman" w:cs="Times New Roman" w:hint="eastAsia"/>
+                <w:rFonts w:ascii="KaiTi" w:hAnsi="KaiTi" w:cs="LingWai SC Medium"/>
                 <w:i/>
                 <w:sz w:val="21"/>
                 <w:szCs w:val="20"/>
@@ -1656,7 +1624,7 @@
       </w:tr>
       <w:tr>
         <w:trPr>
-          <w:trHeight w:val="169"/>
+          <w:trHeight w:val="20"/>
         </w:trPr>
         <w:tc>
           <w:tcPr>
@@ -1672,41 +1640,41 @@
               </w:numPr>
               <w:ind w:firstLineChars="0"/>
               <w:rPr>
-                <w:rFonts w:ascii="Times New Roman" w:eastAsia="Apple LiSung Light" w:hAnsi="Times New Roman" w:cs="Times New Roman"/>
-                <w:sz w:val="21"/>
-                <w:szCs w:val="20"/>
-              </w:rPr>
-            </w:pPr>
-            <w:r>
-              <w:rPr>
-                <w:rFonts w:ascii="Times New Roman" w:eastAsia="Apple LiSung Light" w:hAnsi="Times New Roman" w:cs="Times New Roman" w:hint="eastAsia"/>
-                <w:sz w:val="21"/>
-                <w:szCs w:val="20"/>
-              </w:rPr>
-              <w:t>多次（共同）</w:t>
-            </w:r>
-            <w:r>
-              <w:rPr>
-                <w:rFonts w:ascii="宋体" w:eastAsia="宋体" w:hAnsi="宋体" w:cs="宋体" w:hint="eastAsia"/>
-                <w:sz w:val="21"/>
-                <w:szCs w:val="20"/>
-              </w:rPr>
-              <w:t>组织关于</w:t>
-            </w:r>
-            <w:r>
-              <w:rPr>
-                <w:rFonts w:ascii="宋体" w:eastAsia="宋体" w:hAnsi="宋体" w:cs="宋体" w:hint="eastAsia"/>
-                <w:sz w:val="21"/>
-                <w:szCs w:val="20"/>
-              </w:rPr>
-              <w:t>空间分析、网页地图和地图设计的Workshops</w:t>
+                <w:rFonts w:ascii="KaiTi" w:hAnsi="KaiTi" w:cs="LingWai SC Medium"/>
+                <w:sz w:val="21"/>
+                <w:szCs w:val="20"/>
+              </w:rPr>
+            </w:pPr>
+            <w:r>
+              <w:rPr>
+                <w:rFonts w:ascii="KaiTi" w:hAnsi="KaiTi" w:cs="LingWai SC Medium"/>
+                <w:sz w:val="21"/>
+                <w:szCs w:val="20"/>
+              </w:rPr>
+              <w:t>多次（共同）组织关于</w:t>
+            </w:r>
+            <w:r>
+              <w:rPr>
+                <w:rFonts w:ascii="KaiTi" w:hAnsi="KaiTi" w:cs="LingWai SC Medium"/>
+                <w:sz w:val="21"/>
+                <w:szCs w:val="20"/>
+              </w:rPr>
+              <w:t>空间分析、网页地图和地图设计的</w:t>
+            </w:r>
+            <w:r>
+              <w:rPr>
+                <w:rFonts w:ascii="KaiTi" w:hAnsi="KaiTi" w:cs="LingWai SC Medium"/>
+                <w:sz w:val="21"/>
+                <w:szCs w:val="20"/>
+              </w:rPr>
+              <w:t>Workshops</w:t>
             </w:r>
           </w:p>
         </w:tc>
       </w:tr>
       <w:tr>
         <w:trPr>
-          <w:trHeight w:val="169"/>
+          <w:trHeight w:val="20"/>
         </w:trPr>
         <w:tc>
           <w:tcPr>
@@ -1716,7 +1684,7 @@
           <w:p>
             <w:pPr>
               <w:rPr>
-                <w:rFonts w:ascii="Times New Roman" w:eastAsia="Apple LiSung Light" w:hAnsi="Times New Roman" w:cs="Times New Roman"/>
+                <w:rFonts w:ascii="KaiTi" w:hAnsi="KaiTi" w:cs="LingWai SC Medium"/>
                 <w:b/>
                 <w:sz w:val="21"/>
                 <w:szCs w:val="20"/>
@@ -1725,7 +1693,7 @@
             </w:pPr>
             <w:r>
               <w:rPr>
-                <w:rFonts w:ascii="Times New Roman" w:eastAsia="Apple LiSung Light" w:hAnsi="Times New Roman" w:cs="Times New Roman" w:hint="eastAsia"/>
+                <w:rFonts w:ascii="KaiTi" w:hAnsi="KaiTi" w:cs="LingWai SC Medium"/>
                 <w:b/>
                 <w:sz w:val="28"/>
                 <w:szCs w:val="20"/>
@@ -1738,7 +1706,7 @@
       </w:tr>
       <w:tr>
         <w:trPr>
-          <w:trHeight w:val="169"/>
+          <w:trHeight w:val="20"/>
         </w:trPr>
         <w:tc>
           <w:tcPr>
@@ -1754,14 +1722,14 @@
               </w:numPr>
               <w:ind w:firstLineChars="0"/>
               <w:rPr>
-                <w:rFonts w:ascii="Times New Roman" w:eastAsia="Apple LiSung Light" w:hAnsi="Times New Roman" w:cs="Times New Roman"/>
-                <w:sz w:val="21"/>
-                <w:szCs w:val="20"/>
-              </w:rPr>
-            </w:pPr>
-            <w:r>
-              <w:rPr>
-                <w:rFonts w:ascii="宋体" w:eastAsia="宋体" w:hAnsi="宋体" w:cs="宋体" w:hint="eastAsia"/>
+                <w:rFonts w:ascii="KaiTi" w:hAnsi="KaiTi" w:cs="LingWai SC Medium"/>
+                <w:sz w:val="21"/>
+                <w:szCs w:val="20"/>
+              </w:rPr>
+            </w:pPr>
+            <w:r>
+              <w:rPr>
+                <w:rFonts w:ascii="KaiTi" w:hAnsi="KaiTi" w:cs="LingWai SC Medium"/>
                 <w:b/>
                 <w:sz w:val="21"/>
                 <w:szCs w:val="20"/>
@@ -1770,7 +1738,7 @@
             </w:r>
             <w:r>
               <w:rPr>
-                <w:rFonts w:ascii="Times New Roman" w:eastAsia="Apple LiSung Light" w:hAnsi="Times New Roman" w:cs="Times New Roman"/>
+                <w:rFonts w:ascii="KaiTi" w:hAnsi="KaiTi" w:cs="LingWai SC Medium"/>
                 <w:sz w:val="21"/>
                 <w:szCs w:val="20"/>
               </w:rPr>
@@ -1786,14 +1754,14 @@
               </w:numPr>
               <w:ind w:firstLineChars="0"/>
               <w:rPr>
-                <w:rFonts w:ascii="Times New Roman" w:eastAsia="Apple LiSung Light" w:hAnsi="Times New Roman" w:cs="Times New Roman"/>
-                <w:sz w:val="21"/>
-                <w:szCs w:val="20"/>
-              </w:rPr>
-            </w:pPr>
-            <w:r>
-              <w:rPr>
-                <w:rFonts w:ascii="宋体" w:eastAsia="宋体" w:hAnsi="宋体" w:cs="宋体" w:hint="eastAsia"/>
+                <w:rFonts w:ascii="KaiTi" w:hAnsi="KaiTi" w:cs="LingWai SC Medium"/>
+                <w:sz w:val="21"/>
+                <w:szCs w:val="20"/>
+              </w:rPr>
+            </w:pPr>
+            <w:r>
+              <w:rPr>
+                <w:rFonts w:ascii="KaiTi" w:hAnsi="KaiTi" w:cs="LingWai SC Medium"/>
                 <w:b/>
                 <w:sz w:val="21"/>
                 <w:szCs w:val="20"/>
@@ -1802,7 +1770,7 @@
             </w:r>
             <w:r>
               <w:rPr>
-                <w:rFonts w:ascii="Times New Roman" w:eastAsia="Apple LiSung Light" w:hAnsi="Times New Roman" w:cs="Times New Roman"/>
+                <w:rFonts w:ascii="KaiTi" w:hAnsi="KaiTi" w:cs="LingWai SC Medium"/>
                 <w:sz w:val="21"/>
                 <w:szCs w:val="20"/>
               </w:rPr>
@@ -1811,7 +1779,7 @@
             <w:proofErr w:type="spellStart"/>
             <w:r>
               <w:rPr>
-                <w:rFonts w:ascii="Times New Roman" w:eastAsia="Apple LiSung Light" w:hAnsi="Times New Roman" w:cs="Times New Roman"/>
+                <w:rFonts w:ascii="KaiTi" w:hAnsi="KaiTi" w:cs="LingWai SC Medium"/>
                 <w:sz w:val="21"/>
                 <w:szCs w:val="20"/>
               </w:rPr>
@@ -1820,7 +1788,7 @@
             <w:proofErr w:type="spellEnd"/>
             <w:r>
               <w:rPr>
-                <w:rFonts w:ascii="Times New Roman" w:eastAsia="Apple LiSung Light" w:hAnsi="Times New Roman" w:cs="Times New Roman"/>
+                <w:rFonts w:ascii="KaiTi" w:hAnsi="KaiTi" w:cs="LingWai SC Medium"/>
                 <w:sz w:val="21"/>
                 <w:szCs w:val="20"/>
               </w:rPr>
@@ -1836,14 +1804,14 @@
               </w:numPr>
               <w:ind w:firstLineChars="0"/>
               <w:rPr>
-                <w:rFonts w:ascii="Times New Roman" w:eastAsia="Apple LiSung Light" w:hAnsi="Times New Roman" w:cs="Times New Roman"/>
-                <w:sz w:val="21"/>
-                <w:szCs w:val="20"/>
-              </w:rPr>
-            </w:pPr>
-            <w:r>
-              <w:rPr>
-                <w:rFonts w:ascii="宋体" w:eastAsia="宋体" w:hAnsi="宋体" w:cs="宋体" w:hint="eastAsia"/>
+                <w:rFonts w:ascii="KaiTi" w:hAnsi="KaiTi" w:cs="LingWai SC Medium"/>
+                <w:sz w:val="21"/>
+                <w:szCs w:val="20"/>
+              </w:rPr>
+            </w:pPr>
+            <w:r>
+              <w:rPr>
+                <w:rFonts w:ascii="KaiTi" w:hAnsi="KaiTi" w:cs="LingWai SC Medium"/>
                 <w:b/>
                 <w:sz w:val="21"/>
                 <w:szCs w:val="20"/>
@@ -1852,7 +1820,7 @@
             </w:r>
             <w:r>
               <w:rPr>
-                <w:rFonts w:ascii="Times New Roman" w:eastAsia="Apple LiSung Light" w:hAnsi="Times New Roman" w:cs="Times New Roman"/>
+                <w:rFonts w:ascii="KaiTi" w:hAnsi="KaiTi" w:cs="LingWai SC Medium"/>
                 <w:sz w:val="21"/>
                 <w:szCs w:val="20"/>
               </w:rPr>
@@ -1860,7 +1828,7 @@
             </w:r>
             <w:r>
               <w:rPr>
-                <w:rFonts w:ascii="Times New Roman" w:eastAsia="Apple LiSung Light" w:hAnsi="Times New Roman" w:cs="Times New Roman" w:hint="eastAsia"/>
+                <w:rFonts w:ascii="KaiTi" w:hAnsi="KaiTi" w:cs="LingWai SC Medium"/>
                 <w:sz w:val="21"/>
                 <w:szCs w:val="20"/>
               </w:rPr>
@@ -1868,7 +1836,7 @@
             </w:r>
             <w:r>
               <w:rPr>
-                <w:rFonts w:ascii="Times New Roman" w:eastAsia="Apple LiSung Light" w:hAnsi="Times New Roman" w:cs="Times New Roman"/>
+                <w:rFonts w:ascii="KaiTi" w:hAnsi="KaiTi" w:cs="LingWai SC Medium"/>
                 <w:sz w:val="21"/>
                 <w:szCs w:val="20"/>
               </w:rPr>
@@ -1876,7 +1844,7 @@
             </w:r>
             <w:r>
               <w:rPr>
-                <w:rFonts w:ascii="Times New Roman" w:eastAsia="Apple LiSung Light" w:hAnsi="Times New Roman" w:cs="Times New Roman" w:hint="eastAsia"/>
+                <w:rFonts w:ascii="KaiTi" w:hAnsi="KaiTi" w:cs="LingWai SC Medium"/>
                 <w:sz w:val="21"/>
                 <w:szCs w:val="20"/>
               </w:rPr>
@@ -1884,7 +1852,7 @@
             </w:r>
             <w:r>
               <w:rPr>
-                <w:rFonts w:ascii="Times New Roman" w:eastAsia="Apple LiSung Light" w:hAnsi="Times New Roman" w:cs="Times New Roman"/>
+                <w:rFonts w:ascii="KaiTi" w:hAnsi="KaiTi" w:cs="LingWai SC Medium"/>
                 <w:sz w:val="21"/>
                 <w:szCs w:val="20"/>
               </w:rPr>
@@ -1892,7 +1860,7 @@
             </w:r>
             <w:r>
               <w:rPr>
-                <w:rFonts w:ascii="Times New Roman" w:eastAsia="Apple LiSung Light" w:hAnsi="Times New Roman" w:cs="Times New Roman" w:hint="eastAsia"/>
+                <w:rFonts w:ascii="KaiTi" w:hAnsi="KaiTi" w:cs="LingWai SC Medium"/>
                 <w:sz w:val="21"/>
                 <w:szCs w:val="20"/>
               </w:rPr>
@@ -1900,7 +1868,7 @@
             </w:r>
             <w:r>
               <w:rPr>
-                <w:rFonts w:ascii="Times New Roman" w:eastAsia="Apple LiSung Light" w:hAnsi="Times New Roman" w:cs="Times New Roman"/>
+                <w:rFonts w:ascii="KaiTi" w:hAnsi="KaiTi" w:cs="LingWai SC Medium"/>
                 <w:sz w:val="21"/>
                 <w:szCs w:val="20"/>
               </w:rPr>
@@ -1908,7 +1876,7 @@
             </w:r>
             <w:r>
               <w:rPr>
-                <w:rFonts w:ascii="Times New Roman" w:eastAsia="Apple LiSung Light" w:hAnsi="Times New Roman" w:cs="Times New Roman" w:hint="eastAsia"/>
+                <w:rFonts w:ascii="KaiTi" w:hAnsi="KaiTi" w:cs="LingWai SC Medium"/>
                 <w:sz w:val="21"/>
                 <w:szCs w:val="20"/>
               </w:rPr>
@@ -1916,7 +1884,7 @@
             </w:r>
             <w:r>
               <w:rPr>
-                <w:rFonts w:ascii="Times New Roman" w:eastAsia="Apple LiSung Light" w:hAnsi="Times New Roman" w:cs="Times New Roman"/>
+                <w:rFonts w:ascii="KaiTi" w:hAnsi="KaiTi" w:cs="LingWai SC Medium"/>
                 <w:sz w:val="21"/>
                 <w:szCs w:val="20"/>
               </w:rPr>
@@ -1924,7 +1892,7 @@
             </w:r>
             <w:r>
               <w:rPr>
-                <w:rFonts w:ascii="Times New Roman" w:eastAsia="Apple LiSung Light" w:hAnsi="Times New Roman" w:cs="Times New Roman" w:hint="eastAsia"/>
+                <w:rFonts w:ascii="KaiTi" w:hAnsi="KaiTi" w:cs="LingWai SC Medium"/>
                 <w:sz w:val="21"/>
                 <w:szCs w:val="20"/>
               </w:rPr>
@@ -1932,7 +1900,7 @@
             </w:r>
             <w:r>
               <w:rPr>
-                <w:rFonts w:ascii="Times New Roman" w:eastAsia="Apple LiSung Light" w:hAnsi="Times New Roman" w:cs="Times New Roman"/>
+                <w:rFonts w:ascii="KaiTi" w:hAnsi="KaiTi" w:cs="LingWai SC Medium"/>
                 <w:sz w:val="21"/>
                 <w:szCs w:val="20"/>
               </w:rPr>
@@ -1940,7 +1908,7 @@
             </w:r>
             <w:r>
               <w:rPr>
-                <w:rFonts w:ascii="Times New Roman" w:eastAsia="Apple LiSung Light" w:hAnsi="Times New Roman" w:cs="Times New Roman" w:hint="eastAsia"/>
+                <w:rFonts w:ascii="KaiTi" w:hAnsi="KaiTi" w:cs="LingWai SC Medium"/>
                 <w:sz w:val="21"/>
                 <w:szCs w:val="20"/>
               </w:rPr>
@@ -1948,23 +1916,15 @@
             </w:r>
             <w:r>
               <w:rPr>
-                <w:rFonts w:ascii="Times New Roman" w:eastAsia="Apple LiSung Light" w:hAnsi="Times New Roman" w:cs="Times New Roman" w:hint="eastAsia"/>
-                <w:sz w:val="21"/>
-                <w:szCs w:val="20"/>
-              </w:rPr>
-              <w:t>,</w:t>
-            </w:r>
-            <w:r>
-              <w:rPr>
-                <w:rFonts w:ascii="Times New Roman" w:eastAsia="Apple LiSung Light" w:hAnsi="Times New Roman" w:cs="Times New Roman"/>
-                <w:sz w:val="21"/>
-                <w:szCs w:val="20"/>
-              </w:rPr>
-              <w:t xml:space="preserve"> </w:t>
-            </w:r>
-            <w:r>
-              <w:rPr>
-                <w:rFonts w:ascii="宋体" w:eastAsia="宋体" w:hAnsi="宋体" w:cs="宋体" w:hint="eastAsia"/>
+                <w:rFonts w:ascii="KaiTi" w:hAnsi="KaiTi" w:cs="LingWai SC Medium"/>
+                <w:sz w:val="21"/>
+                <w:szCs w:val="20"/>
+              </w:rPr>
+              <w:t xml:space="preserve">, </w:t>
+            </w:r>
+            <w:r>
+              <w:rPr>
+                <w:rFonts w:ascii="KaiTi" w:hAnsi="KaiTi" w:cs="LingWai SC Medium"/>
                 <w:sz w:val="21"/>
                 <w:szCs w:val="20"/>
               </w:rPr>
@@ -1980,14 +1940,14 @@
               </w:numPr>
               <w:ind w:firstLineChars="0"/>
               <w:rPr>
-                <w:rFonts w:ascii="Times New Roman" w:eastAsia="Apple LiSung Light" w:hAnsi="Times New Roman" w:cs="Times New Roman"/>
-                <w:sz w:val="21"/>
-                <w:szCs w:val="20"/>
-              </w:rPr>
-            </w:pPr>
-            <w:r>
-              <w:rPr>
-                <w:rFonts w:ascii="Times New Roman" w:eastAsia="Apple LiSung Light" w:hAnsi="Times New Roman" w:cs="Times New Roman" w:hint="eastAsia"/>
+                <w:rFonts w:ascii="KaiTi" w:hAnsi="KaiTi" w:cs="LingWai SC Medium"/>
+                <w:sz w:val="21"/>
+                <w:szCs w:val="20"/>
+              </w:rPr>
+            </w:pPr>
+            <w:r>
+              <w:rPr>
+                <w:rFonts w:ascii="KaiTi" w:hAnsi="KaiTi" w:cs="LingWai SC Medium"/>
                 <w:b/>
                 <w:sz w:val="21"/>
                 <w:szCs w:val="20"/>
@@ -1996,7 +1956,7 @@
             </w:r>
             <w:r>
               <w:rPr>
-                <w:rFonts w:ascii="Times New Roman" w:eastAsia="Apple LiSung Light" w:hAnsi="Times New Roman" w:cs="Times New Roman"/>
+                <w:rFonts w:ascii="KaiTi" w:hAnsi="KaiTi" w:cs="LingWai SC Medium"/>
                 <w:sz w:val="21"/>
                 <w:szCs w:val="20"/>
               </w:rPr>
@@ -2004,7 +1964,7 @@
             </w:r>
             <w:r>
               <w:rPr>
-                <w:rFonts w:ascii="Times New Roman" w:eastAsia="Apple LiSung Light" w:hAnsi="Times New Roman" w:cs="Times New Roman" w:hint="eastAsia"/>
+                <w:rFonts w:ascii="KaiTi" w:hAnsi="KaiTi" w:cs="LingWai SC Medium"/>
                 <w:sz w:val="21"/>
                 <w:szCs w:val="20"/>
               </w:rPr>
@@ -2012,7 +1972,7 @@
             </w:r>
             <w:r>
               <w:rPr>
-                <w:rFonts w:ascii="Times New Roman" w:eastAsia="Apple LiSung Light" w:hAnsi="Times New Roman" w:cs="Times New Roman"/>
+                <w:rFonts w:ascii="KaiTi" w:hAnsi="KaiTi" w:cs="LingWai SC Medium"/>
                 <w:sz w:val="21"/>
                 <w:szCs w:val="20"/>
               </w:rPr>
@@ -2020,7 +1980,7 @@
             </w:r>
             <w:r>
               <w:rPr>
-                <w:rFonts w:ascii="Times New Roman" w:eastAsia="Apple LiSung Light" w:hAnsi="Times New Roman" w:cs="Times New Roman" w:hint="eastAsia"/>
+                <w:rFonts w:ascii="KaiTi" w:hAnsi="KaiTi" w:cs="LingWai SC Medium"/>
                 <w:sz w:val="21"/>
                 <w:szCs w:val="20"/>
               </w:rPr>
@@ -2028,7 +1988,7 @@
             </w:r>
             <w:r>
               <w:rPr>
-                <w:rFonts w:ascii="Times New Roman" w:eastAsia="Apple LiSung Light" w:hAnsi="Times New Roman" w:cs="Times New Roman"/>
+                <w:rFonts w:ascii="KaiTi" w:hAnsi="KaiTi" w:cs="LingWai SC Medium"/>
                 <w:sz w:val="21"/>
                 <w:szCs w:val="20"/>
               </w:rPr>
@@ -2036,7 +1996,7 @@
             </w:r>
             <w:r>
               <w:rPr>
-                <w:rFonts w:ascii="Times New Roman" w:eastAsia="Apple LiSung Light" w:hAnsi="Times New Roman" w:cs="Times New Roman" w:hint="eastAsia"/>
+                <w:rFonts w:ascii="KaiTi" w:hAnsi="KaiTi" w:cs="LingWai SC Medium"/>
                 <w:sz w:val="21"/>
                 <w:szCs w:val="20"/>
               </w:rPr>
@@ -2044,7 +2004,7 @@
             </w:r>
             <w:r>
               <w:rPr>
-                <w:rFonts w:ascii="Times New Roman" w:eastAsia="Apple LiSung Light" w:hAnsi="Times New Roman" w:cs="Times New Roman"/>
+                <w:rFonts w:ascii="KaiTi" w:hAnsi="KaiTi" w:cs="LingWai SC Medium"/>
                 <w:sz w:val="21"/>
                 <w:szCs w:val="20"/>
               </w:rPr>
@@ -2052,7 +2012,7 @@
             </w:r>
             <w:r>
               <w:rPr>
-                <w:rFonts w:ascii="宋体" w:eastAsia="宋体" w:hAnsi="宋体" w:cs="宋体" w:hint="eastAsia"/>
+                <w:rFonts w:ascii="KaiTi" w:hAnsi="KaiTi" w:cs="LingWai SC Medium"/>
                 <w:sz w:val="21"/>
                 <w:szCs w:val="20"/>
               </w:rPr>
@@ -2060,7 +2020,7 @@
             </w:r>
             <w:r>
               <w:rPr>
-                <w:rFonts w:ascii="Times New Roman" w:eastAsia="Apple LiSung Light" w:hAnsi="Times New Roman" w:cs="Times New Roman"/>
+                <w:rFonts w:ascii="KaiTi" w:hAnsi="KaiTi" w:cs="LingWai SC Medium"/>
                 <w:sz w:val="21"/>
                 <w:szCs w:val="20"/>
               </w:rPr>
@@ -2068,7 +2028,7 @@
             </w:r>
             <w:r>
               <w:rPr>
-                <w:rFonts w:ascii="Times New Roman" w:eastAsia="Apple LiSung Light" w:hAnsi="Times New Roman" w:cs="Times New Roman"/>
+                <w:rFonts w:ascii="KaiTi" w:hAnsi="KaiTi" w:cs="LingWai SC Medium"/>
                 <w:sz w:val="21"/>
                 <w:szCs w:val="20"/>
               </w:rPr>
@@ -2076,23 +2036,15 @@
             </w:r>
             <w:r>
               <w:rPr>
-                <w:rFonts w:ascii="Times New Roman" w:eastAsia="Apple LiSung Light" w:hAnsi="Times New Roman" w:cs="Times New Roman" w:hint="eastAsia"/>
-                <w:sz w:val="21"/>
-                <w:szCs w:val="20"/>
-              </w:rPr>
-              <w:t>音频和</w:t>
-            </w:r>
-            <w:r>
-              <w:rPr>
-                <w:rFonts w:ascii="宋体" w:eastAsia="宋体" w:hAnsi="宋体" w:cs="宋体" w:hint="eastAsia"/>
-                <w:sz w:val="21"/>
-                <w:szCs w:val="20"/>
-              </w:rPr>
-              <w:t>视频编辑</w:t>
-            </w:r>
-            <w:r>
-              <w:rPr>
-                <w:rFonts w:ascii="Times New Roman" w:eastAsia="Apple LiSung Light" w:hAnsi="Times New Roman" w:cs="Times New Roman"/>
+                <w:rFonts w:ascii="KaiTi" w:hAnsi="KaiTi" w:cs="LingWai SC Medium"/>
+                <w:sz w:val="21"/>
+                <w:szCs w:val="20"/>
+              </w:rPr>
+              <w:t>音频和视频编辑</w:t>
+            </w:r>
+            <w:r>
+              <w:rPr>
+                <w:rFonts w:ascii="KaiTi" w:hAnsi="KaiTi" w:cs="LingWai SC Medium"/>
                 <w:sz w:val="21"/>
                 <w:szCs w:val="20"/>
               </w:rPr>
@@ -2100,7 +2052,7 @@
             </w:r>
             <w:r>
               <w:rPr>
-                <w:rFonts w:ascii="Times New Roman" w:eastAsia="Apple LiSung Light" w:hAnsi="Times New Roman" w:cs="Times New Roman" w:hint="eastAsia"/>
+                <w:rFonts w:ascii="KaiTi" w:hAnsi="KaiTi" w:cs="LingWai SC Medium"/>
                 <w:sz w:val="21"/>
                 <w:szCs w:val="20"/>
               </w:rPr>
@@ -2111,7 +2063,7 @@
       </w:tr>
       <w:tr>
         <w:trPr>
-          <w:trHeight w:val="169"/>
+          <w:trHeight w:val="20"/>
         </w:trPr>
         <w:tc>
           <w:tcPr>
@@ -2121,7 +2073,7 @@
           <w:p>
             <w:pPr>
               <w:rPr>
-                <w:rFonts w:ascii="Times New Roman" w:eastAsia="Apple LiSung Light" w:hAnsi="Times New Roman" w:cs="Times New Roman"/>
+                <w:rFonts w:ascii="KaiTi" w:hAnsi="KaiTi" w:cs="LingWai SC Medium"/>
                 <w:b/>
                 <w:sz w:val="22"/>
                 <w:szCs w:val="20"/>
@@ -2130,7 +2082,7 @@
             </w:pPr>
             <w:r>
               <w:rPr>
-                <w:rFonts w:ascii="Times New Roman" w:eastAsia="Apple LiSung Light" w:hAnsi="Times New Roman" w:cs="Times New Roman" w:hint="eastAsia"/>
+                <w:rFonts w:ascii="KaiTi" w:hAnsi="KaiTi" w:cs="LingWai SC Medium"/>
                 <w:b/>
                 <w:sz w:val="28"/>
                 <w:szCs w:val="20"/>
@@ -2140,7 +2092,7 @@
             </w:r>
             <w:r>
               <w:rPr>
-                <w:rFonts w:ascii="Times New Roman" w:eastAsia="Apple LiSung Light" w:hAnsi="Times New Roman" w:cs="Times New Roman" w:hint="eastAsia"/>
+                <w:rFonts w:ascii="KaiTi" w:hAnsi="KaiTi" w:cs="LingWai SC Medium"/>
                 <w:b/>
                 <w:sz w:val="28"/>
                 <w:szCs w:val="20"/>
@@ -2150,7 +2102,7 @@
             </w:r>
             <w:r>
               <w:rPr>
-                <w:rFonts w:ascii="Times New Roman" w:eastAsia="Apple LiSung Light" w:hAnsi="Times New Roman" w:cs="Times New Roman" w:hint="eastAsia"/>
+                <w:rFonts w:ascii="KaiTi" w:hAnsi="KaiTi" w:cs="LingWai SC Medium"/>
                 <w:b/>
                 <w:sz w:val="28"/>
                 <w:szCs w:val="20"/>
@@ -2167,9 +2119,9 @@
           </w:tcPr>
           <w:p>
             <w:pPr>
-              <w:ind w:firstLineChars="50" w:firstLine="141"/>
-              <w:rPr>
-                <w:rFonts w:ascii="Times New Roman" w:eastAsia="Apple LiSung Light" w:hAnsi="Times New Roman" w:cs="Times New Roman"/>
+              <w:ind w:firstLineChars="50" w:firstLine="140"/>
+              <w:rPr>
+                <w:rFonts w:ascii="KaiTi" w:hAnsi="KaiTi" w:cs="LingWai SC Medium"/>
                 <w:b/>
                 <w:sz w:val="22"/>
                 <w:szCs w:val="20"/>
@@ -2178,7 +2130,7 @@
             </w:pPr>
             <w:r>
               <w:rPr>
-                <w:rFonts w:ascii="宋体" w:eastAsia="宋体" w:hAnsi="宋体" w:cs="宋体" w:hint="eastAsia"/>
+                <w:rFonts w:ascii="KaiTi" w:hAnsi="KaiTi" w:cs="LingWai SC Medium"/>
                 <w:b/>
                 <w:sz w:val="28"/>
                 <w:szCs w:val="20"/>
@@ -2191,7 +2143,7 @@
       </w:tr>
       <w:tr>
         <w:trPr>
-          <w:trHeight w:val="169"/>
+          <w:trHeight w:val="20"/>
         </w:trPr>
         <w:tc>
           <w:tcPr>
@@ -2207,14 +2159,14 @@
               </w:numPr>
               <w:ind w:firstLineChars="0"/>
               <w:rPr>
-                <w:rFonts w:ascii="Times New Roman" w:eastAsia="Apple LiSung Light" w:hAnsi="Times New Roman" w:cs="Times New Roman"/>
-                <w:sz w:val="21"/>
-                <w:szCs w:val="20"/>
-              </w:rPr>
-            </w:pPr>
-            <w:r>
-              <w:rPr>
-                <w:rFonts w:ascii="宋体" w:eastAsia="宋体" w:hAnsi="宋体" w:cs="宋体" w:hint="eastAsia"/>
+                <w:rFonts w:ascii="KaiTi" w:hAnsi="KaiTi" w:cs="LingWai SC Medium"/>
+                <w:sz w:val="21"/>
+                <w:szCs w:val="20"/>
+              </w:rPr>
+            </w:pPr>
+            <w:r>
+              <w:rPr>
+                <w:rFonts w:ascii="KaiTi" w:hAnsi="KaiTi" w:cs="LingWai SC Medium"/>
                 <w:sz w:val="21"/>
                 <w:szCs w:val="20"/>
               </w:rPr>
@@ -2230,30 +2182,22 @@
               </w:numPr>
               <w:ind w:firstLineChars="0"/>
               <w:rPr>
-                <w:rFonts w:ascii="Times New Roman" w:eastAsia="Apple LiSung Light" w:hAnsi="Times New Roman" w:cs="Times New Roman"/>
-                <w:sz w:val="21"/>
-                <w:szCs w:val="20"/>
-              </w:rPr>
-            </w:pPr>
-            <w:r>
-              <w:rPr>
-                <w:rFonts w:ascii="Times New Roman" w:eastAsia="Apple LiSung Light" w:hAnsi="Times New Roman" w:cs="Times New Roman" w:hint="eastAsia"/>
-                <w:sz w:val="21"/>
-                <w:szCs w:val="20"/>
-              </w:rPr>
-              <w:t>算法和</w:t>
-            </w:r>
-            <w:r>
-              <w:rPr>
-                <w:rFonts w:ascii="宋体" w:eastAsia="宋体" w:hAnsi="宋体" w:cs="宋体" w:hint="eastAsia"/>
-                <w:sz w:val="21"/>
-                <w:szCs w:val="20"/>
-              </w:rPr>
-              <w:t>数据结构</w:t>
-            </w:r>
-            <w:r>
-              <w:rPr>
-                <w:rFonts w:ascii="宋体" w:eastAsia="宋体" w:hAnsi="宋体" w:cs="宋体" w:hint="eastAsia"/>
+                <w:rFonts w:ascii="KaiTi" w:hAnsi="KaiTi" w:cs="LingWai SC Medium"/>
+                <w:sz w:val="21"/>
+                <w:szCs w:val="20"/>
+              </w:rPr>
+            </w:pPr>
+            <w:r>
+              <w:rPr>
+                <w:rFonts w:ascii="KaiTi" w:hAnsi="KaiTi" w:cs="LingWai SC Medium"/>
+                <w:sz w:val="21"/>
+                <w:szCs w:val="20"/>
+              </w:rPr>
+              <w:t>算法和数据结构</w:t>
+            </w:r>
+            <w:r>
+              <w:rPr>
+                <w:rFonts w:ascii="KaiTi" w:hAnsi="KaiTi" w:cs="LingWai SC Medium"/>
                 <w:sz w:val="21"/>
                 <w:szCs w:val="20"/>
               </w:rPr>
@@ -2269,7 +2213,7 @@
               </w:numPr>
               <w:ind w:firstLineChars="0"/>
               <w:rPr>
-                <w:rFonts w:ascii="Times New Roman" w:eastAsia="Apple LiSung Light" w:hAnsi="Times New Roman" w:cs="Times New Roman"/>
+                <w:rFonts w:ascii="KaiTi" w:hAnsi="KaiTi" w:cs="LingWai SC Medium"/>
                 <w:sz w:val="21"/>
                 <w:szCs w:val="20"/>
               </w:rPr>
@@ -2277,23 +2221,15 @@
             <w:proofErr w:type="spellStart"/>
             <w:r>
               <w:rPr>
-                <w:rFonts w:ascii="Times New Roman" w:eastAsia="Apple LiSung Light" w:hAnsi="Times New Roman" w:cs="Times New Roman" w:hint="eastAsia"/>
-                <w:sz w:val="21"/>
-                <w:szCs w:val="20"/>
-              </w:rPr>
-              <w:t>I</w:t>
-            </w:r>
-            <w:r>
-              <w:rPr>
-                <w:rFonts w:ascii="Times New Roman" w:eastAsia="Apple LiSung Light" w:hAnsi="Times New Roman" w:cs="Times New Roman"/>
-                <w:sz w:val="21"/>
-                <w:szCs w:val="20"/>
-              </w:rPr>
-              <w:t>soAstr</w:t>
-            </w:r>
-            <w:r>
-              <w:rPr>
-                <w:rFonts w:ascii="Times New Roman" w:eastAsia="Apple LiSung Light" w:hAnsi="Times New Roman" w:cs="Times New Roman" w:hint="eastAsia"/>
+                <w:rFonts w:ascii="KaiTi" w:hAnsi="KaiTi" w:cs="LingWai SC Medium"/>
+                <w:sz w:val="21"/>
+                <w:szCs w:val="20"/>
+              </w:rPr>
+              <w:t>IsoAstr</w:t>
+            </w:r>
+            <w:r>
+              <w:rPr>
+                <w:rFonts w:ascii="KaiTi" w:hAnsi="KaiTi" w:cs="LingWai SC Medium"/>
                 <w:sz w:val="21"/>
                 <w:szCs w:val="20"/>
               </w:rPr>
@@ -2302,35 +2238,27 @@
             <w:proofErr w:type="spellEnd"/>
             <w:r>
               <w:rPr>
-                <w:rFonts w:ascii="Times New Roman" w:eastAsia="Apple LiSung Light" w:hAnsi="Times New Roman" w:cs="Times New Roman" w:hint="eastAsia"/>
-                <w:sz w:val="21"/>
-                <w:szCs w:val="20"/>
-              </w:rPr>
-              <w:t>地史学</w:t>
-            </w:r>
-            <w:r>
-              <w:rPr>
-                <w:rFonts w:ascii="宋体" w:eastAsia="宋体" w:hAnsi="宋体" w:cs="宋体" w:hint="eastAsia"/>
-                <w:sz w:val="21"/>
-                <w:szCs w:val="20"/>
-              </w:rPr>
-              <w:t>（</w:t>
-            </w:r>
-            <w:r>
-              <w:rPr>
-                <w:rFonts w:ascii="宋体" w:eastAsia="宋体" w:hAnsi="宋体" w:cs="宋体" w:hint="eastAsia"/>
-                <w:sz w:val="21"/>
-                <w:szCs w:val="20"/>
-              </w:rPr>
-              <w:t>威斯康辛大学&amp;西怀俄明学院</w:t>
-            </w:r>
-            <w:r>
-              <w:rPr>
-                <w:rFonts w:ascii="宋体" w:eastAsia="宋体" w:hAnsi="宋体" w:cs="宋体" w:hint="eastAsia"/>
-                <w:sz w:val="21"/>
-                <w:szCs w:val="20"/>
-              </w:rPr>
-              <w:t>）</w:t>
+                <w:rFonts w:ascii="KaiTi" w:hAnsi="KaiTi" w:cs="LingWai SC Medium"/>
+                <w:sz w:val="21"/>
+                <w:szCs w:val="20"/>
+              </w:rPr>
+              <w:t>地史学（威斯康辛大学</w:t>
+            </w:r>
+            <w:r>
+              <w:rPr>
+                <w:rFonts w:ascii="KaiTi" w:hAnsi="KaiTi" w:cs="LingWai SC Medium"/>
+                <w:sz w:val="21"/>
+                <w:szCs w:val="20"/>
+              </w:rPr>
+              <w:t>&amp;</w:t>
+            </w:r>
+            <w:r>
+              <w:rPr>
+                <w:rFonts w:ascii="KaiTi" w:hAnsi="KaiTi" w:cs="LingWai SC Medium"/>
+                <w:sz w:val="21"/>
+                <w:szCs w:val="20"/>
+              </w:rPr>
+              <w:t>西怀俄明学院）</w:t>
             </w:r>
           </w:p>
           <w:p>
@@ -2342,14 +2270,14 @@
               </w:numPr>
               <w:ind w:firstLineChars="0"/>
               <w:rPr>
-                <w:rFonts w:ascii="Times New Roman" w:eastAsia="Apple LiSung Light" w:hAnsi="Times New Roman" w:cs="Times New Roman"/>
-                <w:sz w:val="21"/>
-                <w:szCs w:val="20"/>
-              </w:rPr>
-            </w:pPr>
-            <w:r>
-              <w:rPr>
-                <w:rFonts w:ascii="Times New Roman" w:eastAsia="Apple LiSung Light" w:hAnsi="Times New Roman" w:cs="Times New Roman" w:hint="eastAsia"/>
+                <w:rFonts w:ascii="KaiTi" w:hAnsi="KaiTi" w:cs="LingWai SC Medium"/>
+                <w:sz w:val="21"/>
+                <w:szCs w:val="20"/>
+              </w:rPr>
+            </w:pPr>
+            <w:r>
+              <w:rPr>
+                <w:rFonts w:ascii="KaiTi" w:hAnsi="KaiTi" w:cs="LingWai SC Medium"/>
                 <w:sz w:val="21"/>
                 <w:szCs w:val="20"/>
               </w:rPr>
@@ -2357,7 +2285,7 @@
             </w:r>
             <w:r>
               <w:rPr>
-                <w:rFonts w:ascii="宋体" w:eastAsia="宋体" w:hAnsi="宋体" w:cs="宋体" w:hint="eastAsia"/>
+                <w:rFonts w:ascii="KaiTi" w:hAnsi="KaiTi" w:cs="LingWai SC Medium"/>
                 <w:sz w:val="21"/>
                 <w:szCs w:val="20"/>
               </w:rPr>
@@ -2366,7 +2294,7 @@
             <w:proofErr w:type="spellStart"/>
             <w:r>
               <w:rPr>
-                <w:rFonts w:ascii="Times New Roman" w:eastAsia="Apple LiSung Light" w:hAnsi="Times New Roman" w:cs="Times New Roman"/>
+                <w:rFonts w:ascii="KaiTi" w:hAnsi="KaiTi" w:cs="LingWai SC Medium"/>
                 <w:sz w:val="21"/>
                 <w:szCs w:val="20"/>
               </w:rPr>
@@ -2375,7 +2303,7 @@
             <w:proofErr w:type="spellEnd"/>
             <w:r>
               <w:rPr>
-                <w:rFonts w:ascii="宋体" w:eastAsia="宋体" w:hAnsi="宋体" w:cs="宋体" w:hint="eastAsia"/>
+                <w:rFonts w:ascii="KaiTi" w:hAnsi="KaiTi" w:cs="LingWai SC Medium"/>
                 <w:sz w:val="21"/>
                 <w:szCs w:val="20"/>
               </w:rPr>
@@ -2391,14 +2319,14 @@
               </w:numPr>
               <w:ind w:firstLineChars="0"/>
               <w:rPr>
-                <w:rFonts w:ascii="Times New Roman" w:eastAsia="Apple LiSung Light" w:hAnsi="Times New Roman" w:cs="Times New Roman"/>
-                <w:sz w:val="21"/>
-                <w:szCs w:val="20"/>
-              </w:rPr>
-            </w:pPr>
-            <w:r>
-              <w:rPr>
-                <w:rFonts w:ascii="Times New Roman" w:eastAsia="Apple LiSung Light" w:hAnsi="Times New Roman" w:cs="Times New Roman"/>
+                <w:rFonts w:ascii="KaiTi" w:hAnsi="KaiTi" w:cs="LingWai SC Medium"/>
+                <w:sz w:val="21"/>
+                <w:szCs w:val="20"/>
+              </w:rPr>
+            </w:pPr>
+            <w:r>
+              <w:rPr>
+                <w:rFonts w:ascii="KaiTi" w:hAnsi="KaiTi" w:cs="LingWai SC Medium"/>
                 <w:sz w:val="21"/>
                 <w:szCs w:val="20"/>
               </w:rPr>
@@ -2406,7 +2334,7 @@
             </w:r>
             <w:r>
               <w:rPr>
-                <w:rFonts w:ascii="Times New Roman" w:eastAsia="Apple LiSung Light" w:hAnsi="Times New Roman" w:cs="Times New Roman" w:hint="eastAsia"/>
+                <w:rFonts w:ascii="KaiTi" w:hAnsi="KaiTi" w:cs="LingWai SC Medium"/>
                 <w:sz w:val="21"/>
                 <w:szCs w:val="20"/>
               </w:rPr>
@@ -2414,7 +2342,7 @@
             </w:r>
             <w:r>
               <w:rPr>
-                <w:rFonts w:ascii="宋体" w:eastAsia="宋体" w:hAnsi="宋体" w:cs="宋体" w:hint="eastAsia"/>
+                <w:rFonts w:ascii="KaiTi" w:hAnsi="KaiTi" w:cs="LingWai SC Medium"/>
                 <w:sz w:val="21"/>
                 <w:szCs w:val="20"/>
               </w:rPr>
@@ -2423,7 +2351,7 @@
             <w:proofErr w:type="spellStart"/>
             <w:r>
               <w:rPr>
-                <w:rFonts w:ascii="Times New Roman" w:eastAsia="Apple LiSung Light" w:hAnsi="Times New Roman" w:cs="Times New Roman"/>
+                <w:rFonts w:ascii="KaiTi" w:hAnsi="KaiTi" w:cs="LingWai SC Medium"/>
                 <w:sz w:val="21"/>
                 <w:szCs w:val="20"/>
               </w:rPr>
@@ -2432,7 +2360,7 @@
             <w:proofErr w:type="spellEnd"/>
             <w:r>
               <w:rPr>
-                <w:rFonts w:ascii="宋体" w:eastAsia="宋体" w:hAnsi="宋体" w:cs="宋体" w:hint="eastAsia"/>
+                <w:rFonts w:ascii="KaiTi" w:hAnsi="KaiTi" w:cs="LingWai SC Medium"/>
                 <w:sz w:val="21"/>
                 <w:szCs w:val="20"/>
               </w:rPr>
@@ -2454,30 +2382,22 @@
               </w:numPr>
               <w:ind w:left="452" w:firstLineChars="0" w:hanging="284"/>
               <w:rPr>
-                <w:rFonts w:ascii="Times New Roman" w:eastAsia="Apple LiSung Light" w:hAnsi="Times New Roman" w:cs="Times New Roman"/>
-                <w:sz w:val="21"/>
-                <w:szCs w:val="20"/>
-              </w:rPr>
-            </w:pPr>
-            <w:r>
-              <w:rPr>
-                <w:rFonts w:ascii="Times New Roman" w:eastAsia="Apple LiSung Light" w:hAnsi="Times New Roman" w:cs="Times New Roman" w:hint="eastAsia"/>
-                <w:sz w:val="21"/>
-                <w:szCs w:val="20"/>
-              </w:rPr>
-              <w:t>美国石油地质</w:t>
-            </w:r>
-            <w:r>
-              <w:rPr>
-                <w:rFonts w:ascii="宋体" w:eastAsia="宋体" w:hAnsi="宋体" w:cs="宋体" w:hint="eastAsia"/>
-                <w:sz w:val="21"/>
-                <w:szCs w:val="20"/>
-              </w:rPr>
-              <w:t>学家协会（</w:t>
-            </w:r>
-            <w:r>
-              <w:rPr>
-                <w:rFonts w:ascii="Times New Roman" w:eastAsia="Apple LiSung Light" w:hAnsi="Times New Roman" w:cs="Times New Roman" w:hint="eastAsia"/>
+                <w:rFonts w:ascii="KaiTi" w:hAnsi="KaiTi" w:cs="LingWai SC Medium"/>
+                <w:sz w:val="21"/>
+                <w:szCs w:val="20"/>
+              </w:rPr>
+            </w:pPr>
+            <w:r>
+              <w:rPr>
+                <w:rFonts w:ascii="KaiTi" w:hAnsi="KaiTi" w:cs="LingWai SC Medium"/>
+                <w:sz w:val="21"/>
+                <w:szCs w:val="20"/>
+              </w:rPr>
+              <w:t>美国石油地质学家协会（</w:t>
+            </w:r>
+            <w:r>
+              <w:rPr>
+                <w:rFonts w:ascii="KaiTi" w:hAnsi="KaiTi" w:cs="LingWai SC Medium"/>
                 <w:sz w:val="21"/>
                 <w:szCs w:val="20"/>
               </w:rPr>
@@ -2485,7 +2405,7 @@
             </w:r>
             <w:r>
               <w:rPr>
-                <w:rFonts w:ascii="宋体" w:eastAsia="宋体" w:hAnsi="宋体" w:cs="宋体" w:hint="eastAsia"/>
+                <w:rFonts w:ascii="KaiTi" w:hAnsi="KaiTi" w:cs="LingWai SC Medium"/>
                 <w:sz w:val="21"/>
                 <w:szCs w:val="20"/>
               </w:rPr>
@@ -2501,30 +2421,22 @@
               </w:numPr>
               <w:ind w:left="452" w:firstLineChars="0" w:hanging="284"/>
               <w:rPr>
-                <w:rFonts w:ascii="Times New Roman" w:eastAsia="Apple LiSung Light" w:hAnsi="Times New Roman" w:cs="Times New Roman"/>
-                <w:sz w:val="21"/>
-                <w:szCs w:val="20"/>
-              </w:rPr>
-            </w:pPr>
-            <w:r>
-              <w:rPr>
-                <w:rFonts w:ascii="Times New Roman" w:eastAsia="Apple LiSung Light" w:hAnsi="Times New Roman" w:cs="Times New Roman" w:hint="eastAsia"/>
-                <w:sz w:val="21"/>
-                <w:szCs w:val="20"/>
-              </w:rPr>
-              <w:t>美国地理</w:t>
-            </w:r>
-            <w:r>
-              <w:rPr>
-                <w:rFonts w:ascii="宋体" w:eastAsia="宋体" w:hAnsi="宋体" w:cs="宋体" w:hint="eastAsia"/>
-                <w:sz w:val="21"/>
-                <w:szCs w:val="20"/>
-              </w:rPr>
-              <w:t>学家协会</w:t>
-            </w:r>
-            <w:r>
-              <w:rPr>
-                <w:rFonts w:ascii="宋体" w:eastAsia="宋体" w:hAnsi="宋体" w:cs="宋体" w:hint="eastAsia"/>
+                <w:rFonts w:ascii="KaiTi" w:hAnsi="KaiTi" w:cs="LingWai SC Medium"/>
+                <w:sz w:val="21"/>
+                <w:szCs w:val="20"/>
+              </w:rPr>
+            </w:pPr>
+            <w:r>
+              <w:rPr>
+                <w:rFonts w:ascii="KaiTi" w:hAnsi="KaiTi" w:cs="LingWai SC Medium"/>
+                <w:sz w:val="21"/>
+                <w:szCs w:val="20"/>
+              </w:rPr>
+              <w:t>美国地理学家协会</w:t>
+            </w:r>
+            <w:r>
+              <w:rPr>
+                <w:rFonts w:ascii="KaiTi" w:hAnsi="KaiTi" w:cs="LingWai SC Medium"/>
                 <w:sz w:val="21"/>
                 <w:szCs w:val="20"/>
               </w:rPr>
@@ -2532,7 +2444,7 @@
             </w:r>
             <w:r>
               <w:rPr>
-                <w:rFonts w:ascii="Times New Roman" w:eastAsia="Apple LiSung Light" w:hAnsi="Times New Roman" w:cs="Times New Roman" w:hint="eastAsia"/>
+                <w:rFonts w:ascii="KaiTi" w:hAnsi="KaiTi" w:cs="LingWai SC Medium"/>
                 <w:sz w:val="21"/>
                 <w:szCs w:val="20"/>
               </w:rPr>
@@ -2540,7 +2452,7 @@
             </w:r>
             <w:r>
               <w:rPr>
-                <w:rFonts w:ascii="宋体" w:eastAsia="宋体" w:hAnsi="宋体" w:cs="宋体" w:hint="eastAsia"/>
+                <w:rFonts w:ascii="KaiTi" w:hAnsi="KaiTi" w:cs="LingWai SC Medium"/>
                 <w:sz w:val="21"/>
                 <w:szCs w:val="20"/>
               </w:rPr>
@@ -2556,14 +2468,14 @@
               </w:numPr>
               <w:ind w:left="452" w:firstLineChars="0" w:hanging="284"/>
               <w:rPr>
-                <w:rFonts w:ascii="Times New Roman" w:eastAsia="Apple LiSung Light" w:hAnsi="Times New Roman" w:cs="Times New Roman"/>
-                <w:sz w:val="21"/>
-                <w:szCs w:val="20"/>
-              </w:rPr>
-            </w:pPr>
-            <w:r>
-              <w:rPr>
-                <w:rFonts w:ascii="Times New Roman" w:eastAsia="Apple LiSung Light" w:hAnsi="Times New Roman" w:cs="Times New Roman" w:hint="eastAsia"/>
+                <w:rFonts w:ascii="KaiTi" w:hAnsi="KaiTi" w:cs="LingWai SC Medium"/>
+                <w:sz w:val="21"/>
+                <w:szCs w:val="20"/>
+              </w:rPr>
+            </w:pPr>
+            <w:r>
+              <w:rPr>
+                <w:rFonts w:ascii="KaiTi" w:hAnsi="KaiTi" w:cs="LingWai SC Medium"/>
                 <w:sz w:val="21"/>
                 <w:szCs w:val="20"/>
               </w:rPr>
@@ -2571,7 +2483,7 @@
             </w:r>
             <w:r>
               <w:rPr>
-                <w:rFonts w:ascii="宋体" w:eastAsia="宋体" w:hAnsi="宋体" w:cs="宋体" w:hint="eastAsia"/>
+                <w:rFonts w:ascii="KaiTi" w:hAnsi="KaiTi" w:cs="LingWai SC Medium"/>
                 <w:sz w:val="21"/>
                 <w:szCs w:val="20"/>
               </w:rPr>
@@ -2579,31 +2491,15 @@
             </w:r>
             <w:r>
               <w:rPr>
-                <w:rFonts w:ascii="Times New Roman" w:eastAsia="Apple LiSung Light" w:hAnsi="Times New Roman" w:cs="Times New Roman"/>
-                <w:sz w:val="21"/>
-                <w:szCs w:val="20"/>
-              </w:rPr>
-              <w:t>N</w:t>
-            </w:r>
-            <w:r>
-              <w:rPr>
-                <w:rFonts w:ascii="Times New Roman" w:eastAsia="Apple LiSung Light" w:hAnsi="Times New Roman" w:cs="Times New Roman" w:hint="eastAsia"/>
-                <w:sz w:val="21"/>
-                <w:szCs w:val="20"/>
-              </w:rPr>
-              <w:t>A</w:t>
-            </w:r>
-            <w:r>
-              <w:rPr>
-                <w:rFonts w:ascii="Times New Roman" w:eastAsia="Apple LiSung Light" w:hAnsi="Times New Roman" w:cs="Times New Roman"/>
-                <w:sz w:val="21"/>
-                <w:szCs w:val="20"/>
-              </w:rPr>
-              <w:t>CIS</w:t>
-            </w:r>
-            <w:r>
-              <w:rPr>
-                <w:rFonts w:ascii="宋体" w:eastAsia="宋体" w:hAnsi="宋体" w:cs="宋体" w:hint="eastAsia"/>
+                <w:rFonts w:ascii="KaiTi" w:hAnsi="KaiTi" w:cs="LingWai SC Medium"/>
+                <w:sz w:val="21"/>
+                <w:szCs w:val="20"/>
+              </w:rPr>
+              <w:t>NACIS</w:t>
+            </w:r>
+            <w:r>
+              <w:rPr>
+                <w:rFonts w:ascii="KaiTi" w:hAnsi="KaiTi" w:cs="LingWai SC Medium"/>
                 <w:sz w:val="21"/>
                 <w:szCs w:val="20"/>
               </w:rPr>
@@ -2619,14 +2515,14 @@
               </w:numPr>
               <w:ind w:left="452" w:firstLineChars="0" w:hanging="284"/>
               <w:rPr>
-                <w:rFonts w:ascii="Times New Roman" w:eastAsia="Apple LiSung Light" w:hAnsi="Times New Roman" w:cs="Times New Roman" w:hint="eastAsia"/>
-                <w:sz w:val="21"/>
-                <w:szCs w:val="20"/>
-              </w:rPr>
-            </w:pPr>
-            <w:r>
-              <w:rPr>
-                <w:rFonts w:ascii="Times New Roman" w:eastAsia="Apple LiSung Light" w:hAnsi="Times New Roman" w:cs="Times New Roman" w:hint="eastAsia"/>
+                <w:rFonts w:ascii="KaiTi" w:hAnsi="KaiTi" w:cs="LingWai SC Medium"/>
+                <w:sz w:val="21"/>
+                <w:szCs w:val="20"/>
+              </w:rPr>
+            </w:pPr>
+            <w:r>
+              <w:rPr>
+                <w:rFonts w:ascii="KaiTi" w:hAnsi="KaiTi" w:cs="LingWai SC Medium"/>
                 <w:sz w:val="21"/>
                 <w:szCs w:val="20"/>
               </w:rPr>
@@ -2634,7 +2530,7 @@
             </w:r>
             <w:r>
               <w:rPr>
-                <w:rFonts w:ascii="宋体" w:eastAsia="宋体" w:hAnsi="宋体" w:cs="宋体" w:hint="eastAsia"/>
+                <w:rFonts w:ascii="KaiTi" w:hAnsi="KaiTi" w:cs="LingWai SC Medium"/>
                 <w:sz w:val="21"/>
                 <w:szCs w:val="20"/>
               </w:rPr>
@@ -2642,7 +2538,7 @@
             </w:r>
             <w:r>
               <w:rPr>
-                <w:rFonts w:ascii="Times New Roman" w:eastAsia="Apple LiSung Light" w:hAnsi="Times New Roman" w:cs="Times New Roman"/>
+                <w:rFonts w:ascii="KaiTi" w:hAnsi="KaiTi" w:cs="LingWai SC Medium"/>
                 <w:sz w:val="21"/>
                 <w:szCs w:val="20"/>
               </w:rPr>
@@ -2650,7 +2546,7 @@
             </w:r>
             <w:r>
               <w:rPr>
-                <w:rFonts w:ascii="宋体" w:eastAsia="宋体" w:hAnsi="宋体" w:cs="宋体" w:hint="eastAsia"/>
+                <w:rFonts w:ascii="KaiTi" w:hAnsi="KaiTi" w:cs="LingWai SC Medium"/>
                 <w:sz w:val="21"/>
                 <w:szCs w:val="20"/>
               </w:rPr>
@@ -2663,13 +2559,11 @@
     <w:p>
       <w:pPr>
         <w:rPr>
-          <w:rFonts w:ascii="Times New Roman" w:eastAsia="Apple LiSung Light" w:hAnsi="Times New Roman" w:cs="Times New Roman"/>
+          <w:rFonts w:ascii="KaiTi" w:hAnsi="KaiTi" w:cs="LingWai SC Medium"/>
           <w:sz w:val="21"/>
           <w:szCs w:val="20"/>
         </w:rPr>
       </w:pPr>
-      <w:bookmarkStart w:id="0" w:name="_GoBack"/>
-      <w:bookmarkEnd w:id="0"/>
     </w:p>
     <w:sectPr>
       <w:pgSz w:w="11900" w:h="16840"/>
@@ -3896,7 +3790,7 @@
 </file>
 
 <file path=customXml/itemProps1.xml><?xml version="1.0" encoding="utf-8"?>
-<ds:datastoreItem xmlns:ds="http://schemas.openxmlformats.org/officeDocument/2006/customXml" ds:itemID="{4C329366-03C8-DF47-990B-58335EC07CD2}">
+<ds:datastoreItem xmlns:ds="http://schemas.openxmlformats.org/officeDocument/2006/customXml" ds:itemID="{6B084F95-8500-7143-BB11-AC93A65C084F}">
   <ds:schemaRefs>
     <ds:schemaRef ds:uri="http://schemas.openxmlformats.org/officeDocument/2006/bibliography"/>
   </ds:schemaRefs>

--- a/document/叶山简历.docx
+++ b/document/叶山简历.docx
@@ -338,7 +338,39 @@
                 <w:sz w:val="21"/>
                 <w:szCs w:val="20"/>
               </w:rPr>
-              <w:t>，博士（地球科学）</w:t>
+              <w:t>，</w:t>
+            </w:r>
+            <w:r>
+              <w:rPr>
+                <w:rFonts w:ascii="KaiTi" w:hAnsi="KaiTi" w:cs="LingWai SC Medium" w:hint="eastAsia"/>
+                <w:sz w:val="21"/>
+                <w:szCs w:val="20"/>
+              </w:rPr>
+              <w:t>地球科学</w:t>
+            </w:r>
+            <w:r>
+              <w:rPr>
+                <w:rFonts w:ascii="KaiTi" w:hAnsi="KaiTi" w:cs="LingWai SC Medium"/>
+                <w:sz w:val="21"/>
+                <w:szCs w:val="20"/>
+              </w:rPr>
+              <w:t>（</w:t>
+            </w:r>
+            <w:r>
+              <w:rPr>
+                <w:rFonts w:ascii="KaiTi" w:hAnsi="KaiTi" w:cs="LingWai SC Medium" w:hint="eastAsia"/>
+                <w:sz w:val="21"/>
+                <w:szCs w:val="20"/>
+              </w:rPr>
+              <w:t>博士</w:t>
+            </w:r>
+            <w:r>
+              <w:rPr>
+                <w:rFonts w:ascii="KaiTi" w:hAnsi="KaiTi" w:cs="LingWai SC Medium"/>
+                <w:sz w:val="21"/>
+                <w:szCs w:val="20"/>
+              </w:rPr>
+              <w:t>）</w:t>
             </w:r>
           </w:p>
         </w:tc>
@@ -410,11 +442,37 @@
             </w:r>
             <w:r>
               <w:rPr>
-                <w:rFonts w:ascii="KaiTi" w:hAnsi="KaiTi" w:cs="LingWai SC Medium"/>
-                <w:sz w:val="21"/>
-                <w:szCs w:val="20"/>
-              </w:rPr>
-              <w:t>硕士（地球科学）</w:t>
+                <w:rFonts w:ascii="KaiTi" w:hAnsi="KaiTi" w:cs="LingWai SC Medium" w:hint="eastAsia"/>
+                <w:sz w:val="21"/>
+                <w:szCs w:val="20"/>
+              </w:rPr>
+              <w:t>地球科学</w:t>
+            </w:r>
+            <w:r>
+              <w:rPr>
+                <w:rFonts w:ascii="KaiTi" w:hAnsi="KaiTi" w:cs="LingWai SC Medium"/>
+                <w:sz w:val="21"/>
+                <w:szCs w:val="20"/>
+              </w:rPr>
+              <w:t>（</w:t>
+            </w:r>
+            <w:r>
+              <w:rPr>
+                <w:rFonts w:ascii="KaiTi" w:hAnsi="KaiTi" w:cs="LingWai SC Medium" w:hint="eastAsia"/>
+                <w:sz w:val="21"/>
+                <w:szCs w:val="20"/>
+              </w:rPr>
+              <w:t>硕士</w:t>
+            </w:r>
+            <w:bookmarkStart w:id="0" w:name="_GoBack"/>
+            <w:bookmarkEnd w:id="0"/>
+            <w:r>
+              <w:rPr>
+                <w:rFonts w:ascii="KaiTi" w:hAnsi="KaiTi" w:cs="LingWai SC Medium"/>
+                <w:sz w:val="21"/>
+                <w:szCs w:val="20"/>
+              </w:rPr>
+              <w:t>）</w:t>
             </w:r>
           </w:p>
         </w:tc>
@@ -662,8 +720,6 @@
               </w:rPr>
               <w:t>)</w:t>
             </w:r>
-            <w:bookmarkStart w:id="0" w:name="_GoBack"/>
-            <w:bookmarkEnd w:id="0"/>
           </w:p>
         </w:tc>
       </w:tr>
@@ -3790,7 +3846,7 @@
 </file>
 
 <file path=customXml/itemProps1.xml><?xml version="1.0" encoding="utf-8"?>
-<ds:datastoreItem xmlns:ds="http://schemas.openxmlformats.org/officeDocument/2006/customXml" ds:itemID="{6B084F95-8500-7143-BB11-AC93A65C084F}">
+<ds:datastoreItem xmlns:ds="http://schemas.openxmlformats.org/officeDocument/2006/customXml" ds:itemID="{CF99C408-AE54-4041-A0DB-D312E66FE3EB}">
   <ds:schemaRefs>
     <ds:schemaRef ds:uri="http://schemas.openxmlformats.org/officeDocument/2006/bibliography"/>
   </ds:schemaRefs>
